--- a/法令ファイル/採石法施行規則/採石法施行規則（昭和二十六年通商産業省令第六号）.docx
+++ b/法令ファイル/採石法施行規則/採石法施行規則（昭和二十六年通商産業省令第六号）.docx
@@ -27,69 +27,45 @@
     </w:p>
     <w:p>
       <w:pPr>
-        <w:pStyle w:val="Heading6"/>
+        <w:pStyle w:val="ListBullet"/>
         <w:ind w:left="880"/>
       </w:pPr>
       <w:r>
         <w:t>一</w:t>
-      </w:r>
-    </w:p>
-    <w:p>
-      <w:pPr>
+        <w:br/>
+        <w:t>申請人の氏名又は名称及び住所</w:t>
+      </w:r>
+    </w:p>
+    <w:p>
+      <w:pPr>
+        <w:pStyle w:val="ListBullet"/>
         <w:ind w:left="880"/>
       </w:pPr>
       <w:r>
-        <w:t>申請人の氏名又は名称及び住所</w:t>
-      </w:r>
-    </w:p>
-    <w:p>
-      <w:pPr>
-        <w:pStyle w:val="Heading6"/>
+        <w:t>二</w:t>
+        <w:br/>
+        <w:t>採石権の設定を受けようとする土地の区域及び地目</w:t>
+      </w:r>
+    </w:p>
+    <w:p>
+      <w:pPr>
+        <w:pStyle w:val="ListBullet"/>
         <w:ind w:left="880"/>
       </w:pPr>
       <w:r>
-        <w:t>二</w:t>
-      </w:r>
-    </w:p>
-    <w:p>
-      <w:pPr>
+        <w:t>三</w:t>
+        <w:br/>
+        <w:t>土地の所有者、権利者及び権利者以外の土地に関して権利を有する者の氏名又は名称及び住所</w:t>
+      </w:r>
+    </w:p>
+    <w:p>
+      <w:pPr>
+        <w:pStyle w:val="ListBullet"/>
         <w:ind w:left="880"/>
       </w:pPr>
       <w:r>
-        <w:t>採石権の設定を受けようとする土地の区域及び地目</w:t>
-      </w:r>
-    </w:p>
-    <w:p>
-      <w:pPr>
-        <w:pStyle w:val="Heading6"/>
-        <w:ind w:left="880"/>
-      </w:pPr>
-      <w:r>
-        <w:t>三</w:t>
-      </w:r>
-    </w:p>
-    <w:p>
-      <w:pPr>
-        <w:ind w:left="880"/>
-      </w:pPr>
-      <w:r>
-        <w:t>土地の所有者、権利者及び権利者以外の土地に関して権利を有する者の氏名又は名称及び住所</w:t>
-      </w:r>
-    </w:p>
-    <w:p>
-      <w:pPr>
-        <w:pStyle w:val="Heading6"/>
-        <w:ind w:left="880"/>
-      </w:pPr>
-      <w:r>
         <w:t>四</w:t>
-      </w:r>
-    </w:p>
-    <w:p>
-      <w:pPr>
-        <w:ind w:left="880"/>
-      </w:pPr>
-      <w:r>
+        <w:br/>
         <w:t>申請の目的及び理由</w:t>
       </w:r>
     </w:p>
@@ -112,69 +88,45 @@
     </w:p>
     <w:p>
       <w:pPr>
-        <w:pStyle w:val="Heading6"/>
+        <w:pStyle w:val="ListBullet"/>
         <w:ind w:left="880"/>
       </w:pPr>
       <w:r>
         <w:t>一</w:t>
-      </w:r>
-    </w:p>
-    <w:p>
-      <w:pPr>
+        <w:br/>
+        <w:t>申請人の氏名または名称および住所</w:t>
+      </w:r>
+    </w:p>
+    <w:p>
+      <w:pPr>
+        <w:pStyle w:val="ListBullet"/>
         <w:ind w:left="880"/>
       </w:pPr>
       <w:r>
-        <w:t>申請人の氏名または名称および住所</w:t>
-      </w:r>
-    </w:p>
-    <w:p>
-      <w:pPr>
-        <w:pStyle w:val="Heading6"/>
+        <w:t>二</w:t>
+        <w:br/>
+        <w:t>譲り受けようとする採石権の目的となつている土地の所在地およびその範囲</w:t>
+      </w:r>
+    </w:p>
+    <w:p>
+      <w:pPr>
+        <w:pStyle w:val="ListBullet"/>
         <w:ind w:left="880"/>
       </w:pPr>
       <w:r>
-        <w:t>二</w:t>
-      </w:r>
-    </w:p>
-    <w:p>
-      <w:pPr>
+        <w:t>三</w:t>
+        <w:br/>
+        <w:t>採石権者の氏名または名称および住所</w:t>
+      </w:r>
+    </w:p>
+    <w:p>
+      <w:pPr>
+        <w:pStyle w:val="ListBullet"/>
         <w:ind w:left="880"/>
       </w:pPr>
       <w:r>
-        <w:t>譲り受けようとする採石権の目的となつている土地の所在地およびその範囲</w:t>
-      </w:r>
-    </w:p>
-    <w:p>
-      <w:pPr>
-        <w:pStyle w:val="Heading6"/>
-        <w:ind w:left="880"/>
-      </w:pPr>
-      <w:r>
-        <w:t>三</w:t>
-      </w:r>
-    </w:p>
-    <w:p>
-      <w:pPr>
-        <w:ind w:left="880"/>
-      </w:pPr>
-      <w:r>
-        <w:t>採石権者の氏名または名称および住所</w:t>
-      </w:r>
-    </w:p>
-    <w:p>
-      <w:pPr>
-        <w:pStyle w:val="Heading6"/>
-        <w:ind w:left="880"/>
-      </w:pPr>
-      <w:r>
         <w:t>四</w:t>
-      </w:r>
-    </w:p>
-    <w:p>
-      <w:pPr>
-        <w:ind w:left="880"/>
-      </w:pPr>
-      <w:r>
+        <w:br/>
         <w:t>申請の目的および理由</w:t>
       </w:r>
     </w:p>
@@ -223,52 +175,34 @@
     </w:p>
     <w:p>
       <w:pPr>
-        <w:pStyle w:val="Heading6"/>
+        <w:pStyle w:val="ListBullet"/>
         <w:ind w:left="880"/>
       </w:pPr>
       <w:r>
         <w:t>一</w:t>
-      </w:r>
-    </w:p>
-    <w:p>
-      <w:pPr>
+        <w:br/>
+        <w:t>申請人の氏名又は名称及び住所</w:t>
+      </w:r>
+    </w:p>
+    <w:p>
+      <w:pPr>
+        <w:pStyle w:val="ListBullet"/>
         <w:ind w:left="880"/>
       </w:pPr>
       <w:r>
-        <w:t>申請人の氏名又は名称及び住所</w:t>
-      </w:r>
-    </w:p>
-    <w:p>
-      <w:pPr>
-        <w:pStyle w:val="Heading6"/>
+        <w:t>二</w:t>
+        <w:br/>
+        <w:t>新たな権利を設定する土地の区域</w:t>
+      </w:r>
+    </w:p>
+    <w:p>
+      <w:pPr>
+        <w:pStyle w:val="ListBullet"/>
         <w:ind w:left="880"/>
       </w:pPr>
       <w:r>
-        <w:t>二</w:t>
-      </w:r>
-    </w:p>
-    <w:p>
-      <w:pPr>
-        <w:ind w:left="880"/>
-      </w:pPr>
-      <w:r>
-        <w:t>新たな権利を設定する土地の区域</w:t>
-      </w:r>
-    </w:p>
-    <w:p>
-      <w:pPr>
-        <w:pStyle w:val="Heading6"/>
-        <w:ind w:left="880"/>
-      </w:pPr>
-      <w:r>
         <w:t>三</w:t>
-      </w:r>
-    </w:p>
-    <w:p>
-      <w:pPr>
-        <w:ind w:left="880"/>
-      </w:pPr>
-      <w:r>
+        <w:br/>
         <w:t>設定しようとする新たな権利の種類及び新たな権利を設定しようとする理由</w:t>
       </w:r>
     </w:p>
@@ -291,116 +225,80 @@
     </w:p>
     <w:p>
       <w:pPr>
-        <w:pStyle w:val="Heading6"/>
+        <w:pStyle w:val="ListBullet"/>
         <w:ind w:left="880"/>
       </w:pPr>
       <w:r>
         <w:t>一</w:t>
-      </w:r>
-    </w:p>
-    <w:p>
-      <w:pPr>
+        <w:br/>
+        <w:t>申請人の氏名又は名称及び住所</w:t>
+      </w:r>
+    </w:p>
+    <w:p>
+      <w:pPr>
+        <w:pStyle w:val="ListBullet"/>
         <w:ind w:left="880"/>
       </w:pPr>
       <w:r>
+        <w:t>二</w:t>
+        <w:br/>
+        <w:t>変更し、又は消滅させようとする採石権の目的となつている土地の所在地及び変更しようとするときは、その範囲</w:t>
+      </w:r>
+    </w:p>
+    <w:p>
+      <w:pPr>
+        <w:pStyle w:val="ListBullet"/>
+        <w:ind w:left="880"/>
+      </w:pPr>
+      <w:r>
+        <w:t>三</w:t>
+        <w:br/>
+        <w:t>採石権を変更し、又は消滅させようとする理由</w:t>
+      </w:r>
+    </w:p>
+    <w:p>
+      <w:pPr>
+        <w:pStyle w:val="Heading4"/>
+      </w:pPr>
+      <w:r>
+        <w:t>第四条（買取に関する決定の申請）</w:t>
+      </w:r>
+    </w:p>
+    <w:p>
+      <w:r>
+        <w:t>法第十五条第一項（法第三十条で準用する場合を含む。）の規定により土地の買取に関する決定の申請をしようとする者は、次に掲げる事項を記載した申請書を経済産業局長に提出しなければならない。</w:t>
+      </w:r>
+    </w:p>
+    <w:p>
+      <w:pPr>
+        <w:pStyle w:val="ListBullet"/>
+        <w:ind w:left="880"/>
+      </w:pPr>
+      <w:r>
+        <w:t>一</w:t>
+        <w:br/>
         <w:t>申請人の氏名又は名称及び住所</w:t>
       </w:r>
     </w:p>
     <w:p>
       <w:pPr>
-        <w:pStyle w:val="Heading6"/>
+        <w:pStyle w:val="ListBullet"/>
         <w:ind w:left="880"/>
       </w:pPr>
       <w:r>
         <w:t>二</w:t>
-      </w:r>
-    </w:p>
-    <w:p>
-      <w:pPr>
+        <w:br/>
+        <w:t>買取を求める土地の区域及び地目</w:t>
+      </w:r>
+    </w:p>
+    <w:p>
+      <w:pPr>
+        <w:pStyle w:val="ListBullet"/>
         <w:ind w:left="880"/>
       </w:pPr>
       <w:r>
-        <w:t>変更し、又は消滅させようとする採石権の目的となつている土地の所在地及び変更しようとするときは、その範囲</w:t>
-      </w:r>
-    </w:p>
-    <w:p>
-      <w:pPr>
-        <w:pStyle w:val="Heading6"/>
-        <w:ind w:left="880"/>
-      </w:pPr>
-      <w:r>
         <w:t>三</w:t>
-      </w:r>
-    </w:p>
-    <w:p>
-      <w:pPr>
-        <w:ind w:left="880"/>
-      </w:pPr>
-      <w:r>
-        <w:t>採石権を変更し、又は消滅させようとする理由</w:t>
-      </w:r>
-    </w:p>
-    <w:p>
-      <w:pPr>
-        <w:pStyle w:val="Heading4"/>
-      </w:pPr>
-      <w:r>
-        <w:t>第四条（買取に関する決定の申請）</w:t>
-      </w:r>
-    </w:p>
-    <w:p>
-      <w:r>
-        <w:t>法第十五条第一項（法第三十条で準用する場合を含む。）の規定により土地の買取に関する決定の申請をしようとする者は、次に掲げる事項を記載した申請書を経済産業局長に提出しなければならない。</w:t>
-      </w:r>
-    </w:p>
-    <w:p>
-      <w:pPr>
-        <w:pStyle w:val="Heading6"/>
-        <w:ind w:left="880"/>
-      </w:pPr>
-      <w:r>
-        <w:t>一</w:t>
-      </w:r>
-    </w:p>
-    <w:p>
-      <w:pPr>
-        <w:ind w:left="880"/>
-      </w:pPr>
-      <w:r>
-        <w:t>申請人の氏名又は名称及び住所</w:t>
-      </w:r>
-    </w:p>
-    <w:p>
-      <w:pPr>
-        <w:pStyle w:val="Heading6"/>
-        <w:ind w:left="880"/>
-      </w:pPr>
-      <w:r>
-        <w:t>二</w:t>
-      </w:r>
-    </w:p>
-    <w:p>
-      <w:pPr>
-        <w:ind w:left="880"/>
-      </w:pPr>
-      <w:r>
-        <w:t>買取を求める土地の区域及び地目</w:t>
-      </w:r>
-    </w:p>
-    <w:p>
-      <w:pPr>
-        <w:pStyle w:val="Heading6"/>
-        <w:ind w:left="880"/>
-      </w:pPr>
-      <w:r>
-        <w:t>三</w:t>
-      </w:r>
-    </w:p>
-    <w:p>
-      <w:pPr>
-        <w:ind w:left="880"/>
-      </w:pPr>
-      <w:r>
+        <w:br/>
         <w:t>その土地を従来用いていた目的及びその目的に供することができなくなる理由</w:t>
       </w:r>
     </w:p>
@@ -423,35 +321,23 @@
     </w:p>
     <w:p>
       <w:pPr>
-        <w:pStyle w:val="Heading6"/>
+        <w:pStyle w:val="ListBullet"/>
         <w:ind w:left="880"/>
       </w:pPr>
       <w:r>
         <w:t>一</w:t>
-      </w:r>
-    </w:p>
-    <w:p>
-      <w:pPr>
+        <w:br/>
+        <w:t>買取を求める残地の区域及び地目</w:t>
+      </w:r>
+    </w:p>
+    <w:p>
+      <w:pPr>
+        <w:pStyle w:val="ListBullet"/>
         <w:ind w:left="880"/>
       </w:pPr>
       <w:r>
-        <w:t>買取を求める残地の区域及び地目</w:t>
-      </w:r>
-    </w:p>
-    <w:p>
-      <w:pPr>
-        <w:pStyle w:val="Heading6"/>
-        <w:ind w:left="880"/>
-      </w:pPr>
-      <w:r>
         <w:t>二</w:t>
-      </w:r>
-    </w:p>
-    <w:p>
-      <w:pPr>
-        <w:ind w:left="880"/>
-      </w:pPr>
-      <w:r>
+        <w:br/>
         <w:t>残地を従来用いていた目的及びその目的に供することができなくなる理由</w:t>
       </w:r>
     </w:p>
@@ -474,150 +360,102 @@
     </w:p>
     <w:p>
       <w:pPr>
-        <w:pStyle w:val="Heading6"/>
+        <w:pStyle w:val="ListBullet"/>
         <w:ind w:left="880"/>
       </w:pPr>
       <w:r>
         <w:t>一</w:t>
-      </w:r>
-    </w:p>
-    <w:p>
-      <w:pPr>
+        <w:br/>
+        <w:t>申請人の氏名又は名称及び住所</w:t>
+      </w:r>
+    </w:p>
+    <w:p>
+      <w:pPr>
+        <w:pStyle w:val="ListBullet"/>
         <w:ind w:left="880"/>
       </w:pPr>
       <w:r>
+        <w:t>二</w:t>
+        <w:br/>
+        <w:t>変更される権利の目的となつている土地の所在地及びその範囲</w:t>
+      </w:r>
+    </w:p>
+    <w:p>
+      <w:pPr>
+        <w:pStyle w:val="ListBullet"/>
+        <w:ind w:left="880"/>
+      </w:pPr>
+      <w:r>
+        <w:t>三</w:t>
+        <w:br/>
+        <w:t>買取を求める変更後の権利の目的となつている土地の所在地及びその範囲</w:t>
+      </w:r>
+    </w:p>
+    <w:p>
+      <w:pPr>
+        <w:pStyle w:val="ListBullet"/>
+        <w:ind w:left="880"/>
+      </w:pPr>
+      <w:r>
+        <w:t>四</w:t>
+        <w:br/>
+        <w:t>変更後の権利を従来の用いていた目的及びその目的に供することができなくなる理由</w:t>
+      </w:r>
+    </w:p>
+    <w:p>
+      <w:pPr>
+        <w:pStyle w:val="Heading4"/>
+      </w:pPr>
+      <w:r>
+        <w:t>第五条（担保についての決定の申請）</w:t>
+      </w:r>
+    </w:p>
+    <w:p>
+      <w:r>
+        <w:t>法第二十四条第二項（法第三十条で準用する場合を含む。）の規定により担保の提供の承諾についての決定の申請をしようとする者は、次に掲げる事項を記載した申請書に、採石権者となつた者と交渉した経過を記載した書面（交渉することができなかつたときは、その理由書）を添えて、経済産業局長に提出しなければならない。</w:t>
+      </w:r>
+    </w:p>
+    <w:p>
+      <w:pPr>
+        <w:pStyle w:val="ListBullet"/>
+        <w:ind w:left="880"/>
+      </w:pPr>
+      <w:r>
+        <w:t>一</w:t>
+        <w:br/>
         <w:t>申請人の氏名又は名称及び住所</w:t>
       </w:r>
     </w:p>
     <w:p>
       <w:pPr>
-        <w:pStyle w:val="Heading6"/>
+        <w:pStyle w:val="ListBullet"/>
         <w:ind w:left="880"/>
       </w:pPr>
       <w:r>
         <w:t>二</w:t>
-      </w:r>
-    </w:p>
-    <w:p>
-      <w:pPr>
+        <w:br/>
+        <w:t>採石権者となつた者の氏名又は名称及び住所</w:t>
+      </w:r>
+    </w:p>
+    <w:p>
+      <w:pPr>
+        <w:pStyle w:val="ListBullet"/>
         <w:ind w:left="880"/>
       </w:pPr>
       <w:r>
-        <w:t>変更される権利の目的となつている土地の所在地及びその範囲</w:t>
-      </w:r>
-    </w:p>
-    <w:p>
-      <w:pPr>
-        <w:pStyle w:val="Heading6"/>
+        <w:t>三</w:t>
+        <w:br/>
+        <w:t>採石料並びにその支払の時期及び方法</w:t>
+      </w:r>
+    </w:p>
+    <w:p>
+      <w:pPr>
+        <w:pStyle w:val="ListBullet"/>
         <w:ind w:left="880"/>
       </w:pPr>
       <w:r>
-        <w:t>三</w:t>
-      </w:r>
-    </w:p>
-    <w:p>
-      <w:pPr>
-        <w:ind w:left="880"/>
-      </w:pPr>
-      <w:r>
-        <w:t>買取を求める変更後の権利の目的となつている土地の所在地及びその範囲</w:t>
-      </w:r>
-    </w:p>
-    <w:p>
-      <w:pPr>
-        <w:pStyle w:val="Heading6"/>
-        <w:ind w:left="880"/>
-      </w:pPr>
-      <w:r>
         <w:t>四</w:t>
-      </w:r>
-    </w:p>
-    <w:p>
-      <w:pPr>
-        <w:ind w:left="880"/>
-      </w:pPr>
-      <w:r>
-        <w:t>変更後の権利を従来の用いていた目的及びその目的に供することができなくなる理由</w:t>
-      </w:r>
-    </w:p>
-    <w:p>
-      <w:pPr>
-        <w:pStyle w:val="Heading4"/>
-      </w:pPr>
-      <w:r>
-        <w:t>第五条（担保についての決定の申請）</w:t>
-      </w:r>
-    </w:p>
-    <w:p>
-      <w:r>
-        <w:t>法第二十四条第二項（法第三十条で準用する場合を含む。）の規定により担保の提供の承諾についての決定の申請をしようとする者は、次に掲げる事項を記載した申請書に、採石権者となつた者と交渉した経過を記載した書面（交渉することができなかつたときは、その理由書）を添えて、経済産業局長に提出しなければならない。</w:t>
-      </w:r>
-    </w:p>
-    <w:p>
-      <w:pPr>
-        <w:pStyle w:val="Heading6"/>
-        <w:ind w:left="880"/>
-      </w:pPr>
-      <w:r>
-        <w:t>一</w:t>
-      </w:r>
-    </w:p>
-    <w:p>
-      <w:pPr>
-        <w:ind w:left="880"/>
-      </w:pPr>
-      <w:r>
-        <w:t>申請人の氏名又は名称及び住所</w:t>
-      </w:r>
-    </w:p>
-    <w:p>
-      <w:pPr>
-        <w:pStyle w:val="Heading6"/>
-        <w:ind w:left="880"/>
-      </w:pPr>
-      <w:r>
-        <w:t>二</w:t>
-      </w:r>
-    </w:p>
-    <w:p>
-      <w:pPr>
-        <w:ind w:left="880"/>
-      </w:pPr>
-      <w:r>
-        <w:t>採石権者となつた者の氏名又は名称及び住所</w:t>
-      </w:r>
-    </w:p>
-    <w:p>
-      <w:pPr>
-        <w:pStyle w:val="Heading6"/>
-        <w:ind w:left="880"/>
-      </w:pPr>
-      <w:r>
-        <w:t>三</w:t>
-      </w:r>
-    </w:p>
-    <w:p>
-      <w:pPr>
-        <w:ind w:left="880"/>
-      </w:pPr>
-      <w:r>
-        <w:t>採石料並びにその支払の時期及び方法</w:t>
-      </w:r>
-    </w:p>
-    <w:p>
-      <w:pPr>
-        <w:pStyle w:val="Heading6"/>
-        <w:ind w:left="880"/>
-      </w:pPr>
-      <w:r>
-        <w:t>四</w:t>
-      </w:r>
-    </w:p>
-    <w:p>
-      <w:pPr>
-        <w:ind w:left="880"/>
-      </w:pPr>
-      <w:r>
+        <w:br/>
         <w:t>申請の目的及び理由</w:t>
       </w:r>
     </w:p>
@@ -640,52 +478,34 @@
     </w:p>
     <w:p>
       <w:pPr>
-        <w:pStyle w:val="Heading6"/>
+        <w:pStyle w:val="ListBullet"/>
         <w:ind w:left="880"/>
       </w:pPr>
       <w:r>
         <w:t>一</w:t>
-      </w:r>
-    </w:p>
-    <w:p>
-      <w:pPr>
+        <w:br/>
+        <w:t>申請人の氏名又は名称及び住所</w:t>
+      </w:r>
+    </w:p>
+    <w:p>
+      <w:pPr>
+        <w:pStyle w:val="ListBullet"/>
         <w:ind w:left="880"/>
       </w:pPr>
       <w:r>
-        <w:t>申請人の氏名又は名称及び住所</w:t>
-      </w:r>
-    </w:p>
-    <w:p>
-      <w:pPr>
-        <w:pStyle w:val="Heading6"/>
+        <w:t>二</w:t>
+        <w:br/>
+        <w:t>採石権の設定を受けようとする者又は採石権を譲り受けようとする者の氏名又は名称及び住所</w:t>
+      </w:r>
+    </w:p>
+    <w:p>
+      <w:pPr>
+        <w:pStyle w:val="ListBullet"/>
         <w:ind w:left="880"/>
       </w:pPr>
       <w:r>
-        <w:t>二</w:t>
-      </w:r>
-    </w:p>
-    <w:p>
-      <w:pPr>
-        <w:ind w:left="880"/>
-      </w:pPr>
-      <w:r>
-        <w:t>採石権の設定を受けようとする者又は採石権を譲り受けようとする者の氏名又は名称及び住所</w:t>
-      </w:r>
-    </w:p>
-    <w:p>
-      <w:pPr>
-        <w:pStyle w:val="Heading6"/>
-        <w:ind w:left="880"/>
-      </w:pPr>
-      <w:r>
         <w:t>三</w:t>
-      </w:r>
-    </w:p>
-    <w:p>
-      <w:pPr>
-        <w:ind w:left="880"/>
-      </w:pPr>
-      <w:r>
+        <w:br/>
         <w:t>申請の目的及び理由</w:t>
       </w:r>
     </w:p>
@@ -734,103 +554,67 @@
     </w:p>
     <w:p>
       <w:pPr>
-        <w:pStyle w:val="Heading6"/>
+        <w:pStyle w:val="ListBullet"/>
         <w:ind w:left="880"/>
       </w:pPr>
       <w:r>
         <w:t>一</w:t>
-      </w:r>
-    </w:p>
-    <w:p>
-      <w:pPr>
+        <w:br/>
+        <w:t>法第三十二条の登録を受けようとする者（以下本項において「申請者」という。）が法第三十二条の四第一項第一号から第五号まで及び第七号に該当しない者であることを誓約する書面</w:t>
+      </w:r>
+    </w:p>
+    <w:p>
+      <w:pPr>
+        <w:pStyle w:val="ListBullet"/>
         <w:ind w:left="880"/>
       </w:pPr>
       <w:r>
-        <w:t>法第三十二条の登録を受けようとする者（以下本項において「申請者」という。）が法第三十二条の四第一項第一号から第五号まで及び第七号に該当しない者であることを誓約する書面</w:t>
-      </w:r>
-    </w:p>
-    <w:p>
-      <w:pPr>
-        <w:pStyle w:val="Heading6"/>
+        <w:t>二</w:t>
+        <w:br/>
+        <w:t>事務所に置く業務管理者が業務管理者試験に合格した者又は法第三十二条の四第一項第六号ロの規定による認定を受けた者であることを証する書面</w:t>
+      </w:r>
+    </w:p>
+    <w:p>
+      <w:pPr>
+        <w:pStyle w:val="ListBullet"/>
         <w:ind w:left="880"/>
       </w:pPr>
       <w:r>
-        <w:t>二</w:t>
-      </w:r>
-    </w:p>
-    <w:p>
-      <w:pPr>
+        <w:t>三</w:t>
+        <w:br/>
+        <w:t>事務所に置く業務管理者が法第三十二条の四第一項第一号から第四号までに該当しない者であることを誓約する書面</w:t>
+      </w:r>
+    </w:p>
+    <w:p>
+      <w:pPr>
+        <w:pStyle w:val="ListBullet"/>
         <w:ind w:left="880"/>
       </w:pPr>
       <w:r>
-        <w:t>事務所に置く業務管理者が業務管理者試験に合格した者又は法第三十二条の四第一項第六号ロの規定による認定を受けた者であることを証する書面</w:t>
-      </w:r>
-    </w:p>
-    <w:p>
-      <w:pPr>
-        <w:pStyle w:val="Heading6"/>
+        <w:t>四</w:t>
+        <w:br/>
+        <w:t>事務所に置く業務管理者が申請者又はその従業員（申請者が法人である場合には、その法人の業務を行う役員を含む。）であることを証する書面及び当該業務管理者の住民票（都道府県知事が住民基本台帳法（昭和四十二年法律第八十一号）第三十条の八第一項の規定により当該業務管理者に係る同法第三十条の五第一項に規定する本人確認情報を利用することができないときに限る。）</w:t>
+      </w:r>
+    </w:p>
+    <w:p>
+      <w:pPr>
+        <w:pStyle w:val="ListBullet"/>
         <w:ind w:left="880"/>
       </w:pPr>
       <w:r>
-        <w:t>三</w:t>
-      </w:r>
-    </w:p>
-    <w:p>
-      <w:pPr>
+        <w:t>五</w:t>
+        <w:br/>
+        <w:t>申請者が法人である場合は、その法人の登記事項証明書</w:t>
+      </w:r>
+    </w:p>
+    <w:p>
+      <w:pPr>
+        <w:pStyle w:val="ListBullet"/>
         <w:ind w:left="880"/>
       </w:pPr>
       <w:r>
-        <w:t>事務所に置く業務管理者が法第三十二条の四第一項第一号から第四号までに該当しない者であることを誓約する書面</w:t>
-      </w:r>
-    </w:p>
-    <w:p>
-      <w:pPr>
-        <w:pStyle w:val="Heading6"/>
-        <w:ind w:left="880"/>
-      </w:pPr>
-      <w:r>
-        <w:t>四</w:t>
-      </w:r>
-    </w:p>
-    <w:p>
-      <w:pPr>
-        <w:ind w:left="880"/>
-      </w:pPr>
-      <w:r>
-        <w:t>事務所に置く業務管理者が申請者又はその従業員（申請者が法人である場合には、その法人の業務を行う役員を含む。）であることを証する書面及び当該業務管理者の住民票（都道府県知事が住民基本台帳法（昭和四十二年法律第八十一号）第三十条の八第一項の規定により当該業務管理者に係る同法第三十条の五第一項に規定する本人確認情報を利用することができないときに限る。）</w:t>
-      </w:r>
-    </w:p>
-    <w:p>
-      <w:pPr>
-        <w:pStyle w:val="Heading6"/>
-        <w:ind w:left="880"/>
-      </w:pPr>
-      <w:r>
-        <w:t>五</w:t>
-      </w:r>
-    </w:p>
-    <w:p>
-      <w:pPr>
-        <w:ind w:left="880"/>
-      </w:pPr>
-      <w:r>
-        <w:t>申請者が法人である場合は、その法人の登記事項証明書</w:t>
-      </w:r>
-    </w:p>
-    <w:p>
-      <w:pPr>
-        <w:pStyle w:val="Heading6"/>
-        <w:ind w:left="880"/>
-      </w:pPr>
-      <w:r>
         <w:t>六</w:t>
-      </w:r>
-    </w:p>
-    <w:p>
-      <w:pPr>
-        <w:ind w:left="880"/>
-      </w:pPr>
-      <w:r>
+        <w:br/>
         <w:t>申請者（申請者が法人である場合には、その法人の業務を行う役員）及び事務所に置く業務管理者の生年月日を証する書面</w:t>
       </w:r>
     </w:p>
@@ -879,120 +663,78 @@
     </w:p>
     <w:p>
       <w:pPr>
-        <w:pStyle w:val="Heading6"/>
+        <w:pStyle w:val="ListBullet"/>
         <w:ind w:left="880"/>
       </w:pPr>
       <w:r>
         <w:t>一</w:t>
-      </w:r>
-    </w:p>
-    <w:p>
-      <w:pPr>
+        <w:br/>
+        <w:t>法第三十二条の六第一項の規定により採石業者の事業の全部を譲り受けて採石業者の地位を承継した者にあつては、様式第四の二による書面及び事業の全部の譲渡しがあつたことを証する書面</w:t>
+      </w:r>
+    </w:p>
+    <w:p>
+      <w:pPr>
+        <w:pStyle w:val="ListBullet"/>
         <w:ind w:left="880"/>
       </w:pPr>
       <w:r>
-        <w:t>法第三十二条の六第一項の規定により採石業者の事業の全部を譲り受けて採石業者の地位を承継した者にあつては、様式第四の二による書面及び事業の全部の譲渡しがあつたことを証する書面</w:t>
-      </w:r>
-    </w:p>
-    <w:p>
-      <w:pPr>
-        <w:pStyle w:val="Heading6"/>
+        <w:t>二</w:t>
+        <w:br/>
+        <w:t>法第三十二条の六第一項の規定により採石業者の地位を承継した相続人であつて、二以上の相続人の全員の同意により選定されたものにあつては、様式第五による書面及び戸籍謄本</w:t>
+      </w:r>
+    </w:p>
+    <w:p>
+      <w:pPr>
+        <w:pStyle w:val="ListBullet"/>
         <w:ind w:left="880"/>
       </w:pPr>
       <w:r>
-        <w:t>二</w:t>
-      </w:r>
-    </w:p>
-    <w:p>
-      <w:pPr>
+        <w:t>三</w:t>
+        <w:br/>
+        <w:t>法第三十二条の六第一項の規定により採石業者の地位を承継した相続人であつて、前号の相続人以外のものにあつては、様式第六による書面及び戸籍謄本</w:t>
+      </w:r>
+    </w:p>
+    <w:p>
+      <w:pPr>
+        <w:pStyle w:val="ListBullet"/>
         <w:ind w:left="880"/>
       </w:pPr>
       <w:r>
-        <w:t>法第三十二条の六第一項の規定により採石業者の地位を承継した相続人であつて、二以上の相続人の全員の同意により選定されたものにあつては、様式第五による書面及び戸籍謄本</w:t>
-      </w:r>
-    </w:p>
-    <w:p>
-      <w:pPr>
-        <w:pStyle w:val="Heading6"/>
+        <w:t>四</w:t>
+        <w:br/>
+        <w:t>法第三十二条の六第一項の規定により合併により採石業者の地位を承継した法人にあつては、その法人の登記事項証明書</w:t>
+      </w:r>
+    </w:p>
+    <w:p>
+      <w:pPr>
+        <w:pStyle w:val="ListBullet"/>
         <w:ind w:left="880"/>
       </w:pPr>
       <w:r>
-        <w:t>三</w:t>
-      </w:r>
-    </w:p>
-    <w:p>
-      <w:pPr>
+        <w:t>五</w:t>
+        <w:br/>
+        <w:t>法第三十二条の六第一項の規定により分割により採石業者の地位を承継した法人にあつては、様式第六の二による書面、事業の全部の承継があつたことを証する書面及びその法人の登記事項証明書</w:t>
+      </w:r>
+    </w:p>
+    <w:p>
+      <w:pPr>
+        <w:pStyle w:val="ListBullet"/>
         <w:ind w:left="880"/>
       </w:pPr>
       <w:r>
-        <w:t>法第三十二条の六第一項の規定により採石業者の地位を承継した相続人であつて、前号の相続人以外のものにあつては、様式第六による書面及び戸籍謄本</w:t>
-      </w:r>
-    </w:p>
-    <w:p>
-      <w:pPr>
-        <w:pStyle w:val="Heading6"/>
+        <w:t>六</w:t>
+        <w:br/>
+        <w:t>承継人が法第三十二条の四第一項第一号から第五号まで及び第七号に該当しないことを誓約する書面</w:t>
+      </w:r>
+    </w:p>
+    <w:p>
+      <w:pPr>
+        <w:pStyle w:val="ListBullet"/>
         <w:ind w:left="880"/>
       </w:pPr>
       <w:r>
-        <w:t>四</w:t>
-      </w:r>
-    </w:p>
-    <w:p>
-      <w:pPr>
-        <w:ind w:left="880"/>
-      </w:pPr>
-      <w:r>
-        <w:t>法第三十二条の六第一項の規定により合併により採石業者の地位を承継した法人にあつては、その法人の登記事項証明書</w:t>
-      </w:r>
-    </w:p>
-    <w:p>
-      <w:pPr>
-        <w:pStyle w:val="Heading6"/>
-        <w:ind w:left="880"/>
-      </w:pPr>
-      <w:r>
-        <w:t>五</w:t>
-      </w:r>
-    </w:p>
-    <w:p>
-      <w:pPr>
-        <w:ind w:left="880"/>
-      </w:pPr>
-      <w:r>
-        <w:t>法第三十二条の六第一項の規定により分割により採石業者の地位を承継した法人にあつては、様式第六の二による書面、事業の全部の承継があつたことを証する書面及びその法人の登記事項証明書</w:t>
-      </w:r>
-    </w:p>
-    <w:p>
-      <w:pPr>
-        <w:pStyle w:val="Heading6"/>
-        <w:ind w:left="880"/>
-      </w:pPr>
-      <w:r>
-        <w:t>六</w:t>
-      </w:r>
-    </w:p>
-    <w:p>
-      <w:pPr>
-        <w:ind w:left="880"/>
-      </w:pPr>
-      <w:r>
-        <w:t>承継人が法第三十二条の四第一項第一号から第五号まで及び第七号に該当しないことを誓約する書面</w:t>
-      </w:r>
-    </w:p>
-    <w:p>
-      <w:pPr>
-        <w:pStyle w:val="Heading6"/>
-        <w:ind w:left="880"/>
-      </w:pPr>
-      <w:r>
         <w:t>七</w:t>
-      </w:r>
-    </w:p>
-    <w:p>
-      <w:pPr>
-        <w:ind w:left="880"/>
-      </w:pPr>
-      <w:r>
+        <w:br/>
         <w:t>承継人（承継人が法人である場合には、その法人の業務を行う役員）の生年月日を証する書面</w:t>
       </w:r>
     </w:p>
@@ -1054,360 +796,270 @@
     </w:p>
     <w:p>
       <w:pPr>
-        <w:pStyle w:val="Heading6"/>
+        <w:pStyle w:val="ListBullet"/>
         <w:ind w:left="880"/>
       </w:pPr>
       <w:r>
         <w:t>一</w:t>
-      </w:r>
-    </w:p>
-    <w:p>
-      <w:pPr>
+        <w:br/>
+        <w:t>採取計画の作成及び変更に参画すること。</w:t>
+      </w:r>
+    </w:p>
+    <w:p>
+      <w:pPr>
+        <w:pStyle w:val="ListBullet"/>
         <w:ind w:left="880"/>
       </w:pPr>
       <w:r>
-        <w:t>採取計画の作成及び変更に参画すること。</w:t>
-      </w:r>
-    </w:p>
-    <w:p>
-      <w:pPr>
-        <w:pStyle w:val="Heading6"/>
+        <w:t>二</w:t>
+        <w:br/>
+        <w:t>岩石採取場において、認可採取計画に従つて岩石の採取及び災害の防止が行われるよう監督すること。</w:t>
+      </w:r>
+    </w:p>
+    <w:p>
+      <w:pPr>
+        <w:pStyle w:val="ListBullet"/>
         <w:ind w:left="880"/>
       </w:pPr>
       <w:r>
+        <w:t>三</w:t>
+        <w:br/>
+        <w:t>岩石の採取に従事する者に対する岩石の採取に伴う災害の防止に関する教育の計画の立案若しくは実施又はその監督を行うこと。</w:t>
+      </w:r>
+    </w:p>
+    <w:p>
+      <w:pPr>
+        <w:pStyle w:val="ListBullet"/>
+        <w:ind w:left="880"/>
+      </w:pPr>
+      <w:r>
+        <w:t>四</w:t>
+        <w:br/>
+        <w:t>法第三十四条の二の帳簿の記載及び法第四十二条の報告について監督すること。</w:t>
+      </w:r>
+    </w:p>
+    <w:p>
+      <w:pPr>
+        <w:pStyle w:val="ListBullet"/>
+        <w:ind w:left="880"/>
+      </w:pPr>
+      <w:r>
+        <w:t>五</w:t>
+        <w:br/>
+        <w:t>岩石の採取に伴う災害が発生した場合に、その原因を調査し、及びその対策を講ずること。</w:t>
+      </w:r>
+    </w:p>
+    <w:p>
+      <w:pPr>
+        <w:pStyle w:val="Heading4"/>
+      </w:pPr>
+      <w:r>
+        <w:t>第八条の七（業務管理者試験）</w:t>
+      </w:r>
+    </w:p>
+    <w:p>
+      <w:r>
+        <w:t>業務管理者試験は、毎年少なくとも一回実施するものとし、当該業務管理者試験を施行する場所および期日ならびに受験願書の提出期限は、あらかじめ都道府県の公報で公告しなければならない。</w:t>
+      </w:r>
+    </w:p>
+    <w:p>
+      <w:pPr>
+        <w:pStyle w:val="Heading4"/>
+      </w:pPr>
+      <w:r>
+        <w:t>第八条の八（試験科目等）</w:t>
+      </w:r>
+    </w:p>
+    <w:p>
+      <w:r>
+        <w:t>業務管理者試験は、筆記による試験とし、当該試験においては、次に掲げる事項ごとに定める合格基準のいずれにも適合しているときは、合格とする。</w:t>
+      </w:r>
+    </w:p>
+    <w:p>
+      <w:pPr>
+        <w:pStyle w:val="ListBullet"/>
+        <w:ind w:left="880"/>
+      </w:pPr>
+      <w:r>
+        <w:t>一</w:t>
+        <w:br/>
+        <w:t>岩石の採取に関する法令事項（環境保全関係法令を含む。）</w:t>
+      </w:r>
+    </w:p>
+    <w:p>
+      <w:pPr>
+        <w:pStyle w:val="ListBullet"/>
+        <w:ind w:left="880"/>
+      </w:pPr>
+      <w:r>
         <w:t>二</w:t>
-      </w:r>
-    </w:p>
-    <w:p>
-      <w:pPr>
+        <w:br/>
+        <w:t>岩石の採掘、発破、破砕選別、汚濁水の処理、脱水ケーキ（脱水処理に伴つて生ずる湿状の岩石粉をいう。以下同じ。）の処理、廃土及び廃石のたい積並びに採掘終了時の措置に関する技術的な事項</w:t>
+      </w:r>
+    </w:p>
+    <w:p>
+      <w:pPr>
+        <w:pStyle w:val="Heading4"/>
+      </w:pPr>
+      <w:r>
+        <w:t>第八条の九（受験手続）</w:t>
+      </w:r>
+    </w:p>
+    <w:p>
+      <w:r>
+        <w:t>業務管理者試験を受けようとする者は、様式第九による受験願書に写真（手札形とし、受験願書提出前六月以内に撮影した正面上半身像で、その裏面に、撮影年月日、氏名及び年令を記載したもの）を添付して都道府県知事に提出しなければならない。</w:t>
+      </w:r>
+    </w:p>
+    <w:p>
+      <w:pPr>
+        <w:pStyle w:val="Heading4"/>
+      </w:pPr>
+      <w:r>
+        <w:t>第八条の十（合格証）</w:t>
+      </w:r>
+    </w:p>
+    <w:p>
+      <w:r>
+        <w:t>都道府県知事は、業務管理者試験に合格した者に対し、様式第十一による合格証を交付するものとする。</w:t>
+      </w:r>
+    </w:p>
+    <w:p>
+      <w:pPr>
+        <w:pStyle w:val="Heading4"/>
+      </w:pPr>
+      <w:r>
+        <w:t>第八条の十一（認定の申請）</w:t>
+      </w:r>
+    </w:p>
+    <w:p>
+      <w:r>
+        <w:t>法第三十二条の四第一項第六号ロの規定による認定を受けようとする者は、様式第十二による申請書に次の各号に掲げる書類を添付して都道府県知事に提出しなければならない。</w:t>
+      </w:r>
+    </w:p>
+    <w:p>
+      <w:pPr>
+        <w:pStyle w:val="ListBullet"/>
         <w:ind w:left="880"/>
       </w:pPr>
       <w:r>
-        <w:t>岩石採取場において、認可採取計画に従つて岩石の採取及び災害の防止が行われるよう監督すること。</w:t>
-      </w:r>
-    </w:p>
-    <w:p>
-      <w:pPr>
-        <w:pStyle w:val="Heading6"/>
+        <w:t>一</w:t>
+        <w:br/>
+        <w:t>岩石の採取に従事した期間を記載した書面及びこれを証する書面並びにその期間において岩石の採取に伴う災害を生じさせたことがないことを疎明する書面</w:t>
+      </w:r>
+    </w:p>
+    <w:p>
+      <w:pPr>
+        <w:pStyle w:val="ListBullet"/>
         <w:ind w:left="880"/>
       </w:pPr>
       <w:r>
+        <w:t>二</w:t>
+        <w:br/>
+        <w:t>鉱山保安法施行規則（平成十六年経済産業省令第九十六号）附則第二条の規定による廃止前の保安技術職員国家試験規則（昭和二十五年通商産業省令第七十二号）第四条に規定する上級保安技術職員試験に合格した者にあつては、その合格証の写し</w:t>
+      </w:r>
+    </w:p>
+    <w:p>
+      <w:pPr>
+        <w:pStyle w:val="ListBullet"/>
+        <w:ind w:left="880"/>
+      </w:pPr>
+      <w:r>
         <w:t>三</w:t>
-      </w:r>
-    </w:p>
-    <w:p>
-      <w:pPr>
+        <w:br/>
+        <w:t>経済産業大臣又は都道府県知事が行う岩石の採取に伴う災害の防止に関する講習の課程を修了した者にあつては、これを証する書面</w:t>
+      </w:r>
+    </w:p>
+    <w:p>
+      <w:pPr>
+        <w:pStyle w:val="ListBullet"/>
         <w:ind w:left="880"/>
       </w:pPr>
       <w:r>
-        <w:t>岩石の採取に従事する者に対する岩石の採取に伴う災害の防止に関する教育の計画の立案若しくは実施又はその監督を行うこと。</w:t>
-      </w:r>
-    </w:p>
-    <w:p>
-      <w:pPr>
-        <w:pStyle w:val="Heading6"/>
+        <w:t>四</w:t>
+        <w:br/>
+        <w:t>履歴書（様式第十によるもの）</w:t>
+      </w:r>
+    </w:p>
+    <w:p>
+      <w:pPr>
+        <w:pStyle w:val="ListBullet"/>
         <w:ind w:left="880"/>
       </w:pPr>
       <w:r>
-        <w:t>四</w:t>
-      </w:r>
-    </w:p>
-    <w:p>
-      <w:pPr>
+        <w:t>五</w:t>
+        <w:br/>
+        <w:t>写真（手札形とし、申請前六月以内に撮影した正面上半身像で、その裏面に、撮影年月日、氏名及び年令を記載したもの）</w:t>
+      </w:r>
+    </w:p>
+    <w:p>
+      <w:pPr>
+        <w:pStyle w:val="Heading4"/>
+      </w:pPr>
+      <w:r>
+        <w:t>第八条の十二（認定証）</w:t>
+      </w:r>
+    </w:p>
+    <w:p>
+      <w:r>
+        <w:t>都道府県知事は、法第三十二条の四第一項第六号ロの規定による認定をしたときは、様式第十三による認定証を交付するものとする。</w:t>
+      </w:r>
+    </w:p>
+    <w:p>
+      <w:pPr>
+        <w:pStyle w:val="Heading4"/>
+      </w:pPr>
+      <w:r>
+        <w:t>第八条の十三（合格証等の再交付の手続）</w:t>
+      </w:r>
+    </w:p>
+    <w:p>
+      <w:r>
+        <w:t>第八条の十の合格証または前条の認定証をよごし、損じ、または失なつてその再交付を受けようとする者は、様式第十四による申請書に写真（手札形とし、申請前六月以内に撮影した正面上半身像で、その裏面に、撮影年月日、氏名および年令を記載したもの）を添附して当該合格証または認定証の交付をした都道府県知事に提出しなければならない。</w:t>
+      </w:r>
+    </w:p>
+    <w:p>
+      <w:pPr>
+        <w:pStyle w:val="Heading4"/>
+      </w:pPr>
+      <w:r>
+        <w:t>第八条の十四（採取計画に定めるべき事項）</w:t>
+      </w:r>
+    </w:p>
+    <w:p>
+      <w:r>
+        <w:t>法第三十三条の二第五号の経済産業省令で定める事項は、次に掲げるとおりとする。</w:t>
+      </w:r>
+    </w:p>
+    <w:p>
+      <w:pPr>
+        <w:pStyle w:val="ListBullet"/>
         <w:ind w:left="880"/>
       </w:pPr>
       <w:r>
-        <w:t>法第三十四条の二の帳簿の記載及び法第四十二条の報告について監督すること。</w:t>
-      </w:r>
-    </w:p>
-    <w:p>
-      <w:pPr>
-        <w:pStyle w:val="Heading6"/>
+        <w:t>一</w:t>
+        <w:br/>
+        <w:t>岩石の賦存の状況</w:t>
+      </w:r>
+    </w:p>
+    <w:p>
+      <w:pPr>
+        <w:pStyle w:val="ListBullet"/>
         <w:ind w:left="880"/>
       </w:pPr>
       <w:r>
-        <w:t>五</w:t>
-      </w:r>
-    </w:p>
-    <w:p>
-      <w:pPr>
+        <w:t>二</w:t>
+        <w:br/>
+        <w:t>採取をする岩石の用途</w:t>
+      </w:r>
+    </w:p>
+    <w:p>
+      <w:pPr>
+        <w:pStyle w:val="ListBullet"/>
         <w:ind w:left="880"/>
       </w:pPr>
       <w:r>
-        <w:t>岩石の採取に伴う災害が発生した場合に、その原因を調査し、及びその対策を講ずること。</w:t>
-      </w:r>
-    </w:p>
-    <w:p>
-      <w:pPr>
-        <w:pStyle w:val="Heading4"/>
-      </w:pPr>
-      <w:r>
-        <w:t>第八条の七（業務管理者試験）</w:t>
-      </w:r>
-    </w:p>
-    <w:p>
-      <w:r>
-        <w:t>業務管理者試験は、毎年少なくとも一回実施するものとし、当該業務管理者試験を施行する場所および期日ならびに受験願書の提出期限は、あらかじめ都道府県の公報で公告しなければならない。</w:t>
-      </w:r>
-    </w:p>
-    <w:p>
-      <w:pPr>
-        <w:pStyle w:val="Heading4"/>
-      </w:pPr>
-      <w:r>
-        <w:t>第八条の八（試験科目等）</w:t>
-      </w:r>
-    </w:p>
-    <w:p>
-      <w:r>
-        <w:t>業務管理者試験は、筆記による試験とし、当該試験においては、次に掲げる事項ごとに定める合格基準のいずれにも適合しているときは、合格とする。</w:t>
-      </w:r>
-    </w:p>
-    <w:p>
-      <w:pPr>
-        <w:pStyle w:val="Heading6"/>
-        <w:ind w:left="880"/>
-      </w:pPr>
-      <w:r>
-        <w:t>一</w:t>
-      </w:r>
-    </w:p>
-    <w:p>
-      <w:pPr>
-        <w:ind w:left="880"/>
-      </w:pPr>
-      <w:r>
-        <w:t>岩石の採取に関する法令事項（環境保全関係法令を含む。）</w:t>
-      </w:r>
-    </w:p>
-    <w:p>
-      <w:pPr>
-        <w:pStyle w:val="Heading6"/>
-        <w:ind w:left="880"/>
-      </w:pPr>
-      <w:r>
-        <w:t>二</w:t>
-      </w:r>
-    </w:p>
-    <w:p>
-      <w:pPr>
-        <w:ind w:left="880"/>
-      </w:pPr>
-      <w:r>
-        <w:t>岩石の採掘、発破、破砕選別、汚濁水の処理、脱水ケーキ（脱水処理に伴つて生ずる湿状の岩石粉をいう。以下同じ。）の処理、廃土及び廃石のたい積並びに採掘終了時の措置に関する技術的な事項</w:t>
-      </w:r>
-    </w:p>
-    <w:p>
-      <w:pPr>
-        <w:pStyle w:val="Heading4"/>
-      </w:pPr>
-      <w:r>
-        <w:t>第八条の九（受験手続）</w:t>
-      </w:r>
-    </w:p>
-    <w:p>
-      <w:r>
-        <w:t>業務管理者試験を受けようとする者は、様式第九による受験願書に写真（手札形とし、受験願書提出前六月以内に撮影した正面上半身像で、その裏面に、撮影年月日、氏名及び年令を記載したもの）を添付して都道府県知事に提出しなければならない。</w:t>
-      </w:r>
-    </w:p>
-    <w:p>
-      <w:pPr>
-        <w:pStyle w:val="Heading4"/>
-      </w:pPr>
-      <w:r>
-        <w:t>第八条の十（合格証）</w:t>
-      </w:r>
-    </w:p>
-    <w:p>
-      <w:r>
-        <w:t>都道府県知事は、業務管理者試験に合格した者に対し、様式第十一による合格証を交付するものとする。</w:t>
-      </w:r>
-    </w:p>
-    <w:p>
-      <w:pPr>
-        <w:pStyle w:val="Heading4"/>
-      </w:pPr>
-      <w:r>
-        <w:t>第八条の十一（認定の申請）</w:t>
-      </w:r>
-    </w:p>
-    <w:p>
-      <w:r>
-        <w:t>法第三十二条の四第一項第六号ロの規定による認定を受けようとする者は、様式第十二による申請書に次の各号に掲げる書類を添付して都道府県知事に提出しなければならない。</w:t>
-      </w:r>
-    </w:p>
-    <w:p>
-      <w:pPr>
-        <w:pStyle w:val="Heading6"/>
-        <w:ind w:left="880"/>
-      </w:pPr>
-      <w:r>
-        <w:t>一</w:t>
-      </w:r>
-    </w:p>
-    <w:p>
-      <w:pPr>
-        <w:ind w:left="880"/>
-      </w:pPr>
-      <w:r>
-        <w:t>岩石の採取に従事した期間を記載した書面及びこれを証する書面並びにその期間において岩石の採取に伴う災害を生じさせたことがないことを疎明する書面</w:t>
-      </w:r>
-    </w:p>
-    <w:p>
-      <w:pPr>
-        <w:pStyle w:val="Heading6"/>
-        <w:ind w:left="880"/>
-      </w:pPr>
-      <w:r>
-        <w:t>二</w:t>
-      </w:r>
-    </w:p>
-    <w:p>
-      <w:pPr>
-        <w:ind w:left="880"/>
-      </w:pPr>
-      <w:r>
-        <w:t>鉱山保安法施行規則（平成十六年経済産業省令第九十六号）附則第二条の規定による廃止前の保安技術職員国家試験規則（昭和二十五年通商産業省令第七十二号）第四条に規定する上級保安技術職員試験に合格した者にあつては、その合格証の写し</w:t>
-      </w:r>
-    </w:p>
-    <w:p>
-      <w:pPr>
-        <w:pStyle w:val="Heading6"/>
-        <w:ind w:left="880"/>
-      </w:pPr>
-      <w:r>
         <w:t>三</w:t>
-      </w:r>
-    </w:p>
-    <w:p>
-      <w:pPr>
-        <w:ind w:left="880"/>
-      </w:pPr>
-      <w:r>
-        <w:t>経済産業大臣又は都道府県知事が行う岩石の採取に伴う災害の防止に関する講習の課程を修了した者にあつては、これを証する書面</w:t>
-      </w:r>
-    </w:p>
-    <w:p>
-      <w:pPr>
-        <w:pStyle w:val="Heading6"/>
-        <w:ind w:left="880"/>
-      </w:pPr>
-      <w:r>
-        <w:t>四</w:t>
-      </w:r>
-    </w:p>
-    <w:p>
-      <w:pPr>
-        <w:ind w:left="880"/>
-      </w:pPr>
-      <w:r>
-        <w:t>履歴書（様式第十によるもの）</w:t>
-      </w:r>
-    </w:p>
-    <w:p>
-      <w:pPr>
-        <w:pStyle w:val="Heading6"/>
-        <w:ind w:left="880"/>
-      </w:pPr>
-      <w:r>
-        <w:t>五</w:t>
-      </w:r>
-    </w:p>
-    <w:p>
-      <w:pPr>
-        <w:ind w:left="880"/>
-      </w:pPr>
-      <w:r>
-        <w:t>写真（手札形とし、申請前六月以内に撮影した正面上半身像で、その裏面に、撮影年月日、氏名及び年令を記載したもの）</w:t>
-      </w:r>
-    </w:p>
-    <w:p>
-      <w:pPr>
-        <w:pStyle w:val="Heading4"/>
-      </w:pPr>
-      <w:r>
-        <w:t>第八条の十二（認定証）</w:t>
-      </w:r>
-    </w:p>
-    <w:p>
-      <w:r>
-        <w:t>都道府県知事は、法第三十二条の四第一項第六号ロの規定による認定をしたときは、様式第十三による認定証を交付するものとする。</w:t>
-      </w:r>
-    </w:p>
-    <w:p>
-      <w:pPr>
-        <w:pStyle w:val="Heading4"/>
-      </w:pPr>
-      <w:r>
-        <w:t>第八条の十三（合格証等の再交付の手続）</w:t>
-      </w:r>
-    </w:p>
-    <w:p>
-      <w:r>
-        <w:t>第八条の十の合格証または前条の認定証をよごし、損じ、または失なつてその再交付を受けようとする者は、様式第十四による申請書に写真（手札形とし、申請前六月以内に撮影した正面上半身像で、その裏面に、撮影年月日、氏名および年令を記載したもの）を添附して当該合格証または認定証の交付をした都道府県知事に提出しなければならない。</w:t>
-      </w:r>
-    </w:p>
-    <w:p>
-      <w:pPr>
-        <w:pStyle w:val="Heading4"/>
-      </w:pPr>
-      <w:r>
-        <w:t>第八条の十四（採取計画に定めるべき事項）</w:t>
-      </w:r>
-    </w:p>
-    <w:p>
-      <w:r>
-        <w:t>法第三十三条の二第五号の経済産業省令で定める事項は、次に掲げるとおりとする。</w:t>
-      </w:r>
-    </w:p>
-    <w:p>
-      <w:pPr>
-        <w:pStyle w:val="Heading6"/>
-        <w:ind w:left="880"/>
-      </w:pPr>
-      <w:r>
-        <w:t>一</w:t>
-      </w:r>
-    </w:p>
-    <w:p>
-      <w:pPr>
-        <w:ind w:left="880"/>
-      </w:pPr>
-      <w:r>
-        <w:t>岩石の賦存の状況</w:t>
-      </w:r>
-    </w:p>
-    <w:p>
-      <w:pPr>
-        <w:pStyle w:val="Heading6"/>
-        <w:ind w:left="880"/>
-      </w:pPr>
-      <w:r>
-        <w:t>二</w:t>
-      </w:r>
-    </w:p>
-    <w:p>
-      <w:pPr>
-        <w:ind w:left="880"/>
-      </w:pPr>
-      <w:r>
-        <w:t>採取をする岩石の用途</w:t>
-      </w:r>
-    </w:p>
-    <w:p>
-      <w:pPr>
-        <w:pStyle w:val="Heading6"/>
-        <w:ind w:left="880"/>
-      </w:pPr>
-      <w:r>
-        <w:t>三</w:t>
-      </w:r>
-    </w:p>
-    <w:p>
-      <w:pPr>
-        <w:ind w:left="880"/>
-      </w:pPr>
-      <w:r>
+        <w:br/>
         <w:t>廃土又は廃石のたい積の方法</w:t>
       </w:r>
     </w:p>
@@ -1443,188 +1095,122 @@
     </w:p>
     <w:p>
       <w:pPr>
-        <w:pStyle w:val="Heading6"/>
+        <w:pStyle w:val="ListBullet"/>
         <w:ind w:left="880"/>
       </w:pPr>
       <w:r>
         <w:t>一</w:t>
-      </w:r>
-    </w:p>
-    <w:p>
-      <w:pPr>
+        <w:br/>
+        <w:t>岩石採取場の位置を示す縮尺五万分の一の地図</w:t>
+      </w:r>
+    </w:p>
+    <w:p>
+      <w:pPr>
+        <w:pStyle w:val="ListBullet"/>
         <w:ind w:left="880"/>
       </w:pPr>
       <w:r>
-        <w:t>岩石採取場の位置を示す縮尺五万分の一の地図</w:t>
-      </w:r>
-    </w:p>
-    <w:p>
-      <w:pPr>
-        <w:pStyle w:val="Heading6"/>
+        <w:t>二</w:t>
+        <w:br/>
+        <w:t>岩石採取場及びその周辺の状況を示す図面</w:t>
+      </w:r>
+    </w:p>
+    <w:p>
+      <w:pPr>
+        <w:pStyle w:val="ListBullet"/>
         <w:ind w:left="880"/>
       </w:pPr>
       <w:r>
-        <w:t>二</w:t>
-      </w:r>
-    </w:p>
-    <w:p>
-      <w:pPr>
+        <w:t>三</w:t>
+        <w:br/>
+        <w:t>掘採に係る土地の実測平面図</w:t>
+      </w:r>
+    </w:p>
+    <w:p>
+      <w:pPr>
+        <w:pStyle w:val="ListBullet"/>
         <w:ind w:left="880"/>
       </w:pPr>
       <w:r>
-        <w:t>岩石採取場及びその周辺の状況を示す図面</w:t>
-      </w:r>
-    </w:p>
-    <w:p>
-      <w:pPr>
-        <w:pStyle w:val="Heading6"/>
+        <w:t>四</w:t>
+        <w:br/>
+        <w:t>掘採に係る土地の実測縦断面図及び実測横断面図に当該土地の計画地盤面を記載したもの</w:t>
+      </w:r>
+    </w:p>
+    <w:p>
+      <w:pPr>
+        <w:pStyle w:val="ListBullet"/>
         <w:ind w:left="880"/>
       </w:pPr>
       <w:r>
-        <w:t>三</w:t>
-      </w:r>
-    </w:p>
-    <w:p>
-      <w:pPr>
+        <w:t>五</w:t>
+        <w:br/>
+        <w:t>法第三十二条の登録を受けていることを示す書面</w:t>
+      </w:r>
+    </w:p>
+    <w:p>
+      <w:pPr>
+        <w:pStyle w:val="ListBullet"/>
         <w:ind w:left="880"/>
       </w:pPr>
       <w:r>
-        <w:t>掘採に係る土地の実測平面図</w:t>
-      </w:r>
-    </w:p>
-    <w:p>
-      <w:pPr>
-        <w:pStyle w:val="Heading6"/>
+        <w:t>六</w:t>
+        <w:br/>
+        <w:t>岩石採取場を管理する事務所の名称及び所在地、当該事務所の業務管理者の氏名並びに当該業務管理者が当該岩石採取場において認可採取計画に従つて岩石の採取及び災害の防止が行われるよう監督するための計画を記載した書面</w:t>
+      </w:r>
+    </w:p>
+    <w:p>
+      <w:pPr>
+        <w:pStyle w:val="ListBullet"/>
         <w:ind w:left="880"/>
       </w:pPr>
       <w:r>
-        <w:t>四</w:t>
-      </w:r>
-    </w:p>
-    <w:p>
-      <w:pPr>
+        <w:t>七</w:t>
+        <w:br/>
+        <w:t>岩石採取場で岩石の採取を行うことについて申請者が権原を有すること又は権原を取得する見込みが十分であることを示す書面</w:t>
+      </w:r>
+    </w:p>
+    <w:p>
+      <w:pPr>
+        <w:pStyle w:val="ListBullet"/>
         <w:ind w:left="880"/>
       </w:pPr>
       <w:r>
-        <w:t>掘採に係る土地の実測縦断面図及び実測横断面図に当該土地の計画地盤面を記載したもの</w:t>
-      </w:r>
-    </w:p>
-    <w:p>
-      <w:pPr>
-        <w:pStyle w:val="Heading6"/>
+        <w:t>八</w:t>
+        <w:br/>
+        <w:t>岩石の採取に係る行為に関し、他の行政庁の許可、認可その他の処分を受けることを必要とするときは、その処分を受けていることを示す書面又は受ける見込みに関する書面</w:t>
+      </w:r>
+    </w:p>
+    <w:p>
+      <w:pPr>
+        <w:pStyle w:val="ListBullet"/>
         <w:ind w:left="880"/>
       </w:pPr>
       <w:r>
-        <w:t>五</w:t>
-      </w:r>
-    </w:p>
-    <w:p>
-      <w:pPr>
+        <w:t>九</w:t>
+        <w:br/>
+        <w:t>岩石採取場からの岩石の搬出の方法及び当該岩石採取場から国道又は都道府県道にいたるまでの岩石の搬出の経路を記載した書面</w:t>
+      </w:r>
+    </w:p>
+    <w:p>
+      <w:pPr>
+        <w:pStyle w:val="ListBullet"/>
         <w:ind w:left="880"/>
       </w:pPr>
       <w:r>
-        <w:t>法第三十二条の登録を受けていることを示す書面</w:t>
-      </w:r>
-    </w:p>
-    <w:p>
-      <w:pPr>
-        <w:pStyle w:val="Heading6"/>
+        <w:t>十</w:t>
+        <w:br/>
+        <w:t>採取跡における災害の防止のために必要な資金計画を記載した書面</w:t>
+      </w:r>
+    </w:p>
+    <w:p>
+      <w:pPr>
+        <w:pStyle w:val="ListBullet"/>
         <w:ind w:left="880"/>
       </w:pPr>
       <w:r>
-        <w:t>六</w:t>
-      </w:r>
-    </w:p>
-    <w:p>
-      <w:pPr>
-        <w:ind w:left="880"/>
-      </w:pPr>
-      <w:r>
-        <w:t>岩石採取場を管理する事務所の名称及び所在地、当該事務所の業務管理者の氏名並びに当該業務管理者が当該岩石採取場において認可採取計画に従つて岩石の採取及び災害の防止が行われるよう監督するための計画を記載した書面</w:t>
-      </w:r>
-    </w:p>
-    <w:p>
-      <w:pPr>
-        <w:pStyle w:val="Heading6"/>
-        <w:ind w:left="880"/>
-      </w:pPr>
-      <w:r>
-        <w:t>七</w:t>
-      </w:r>
-    </w:p>
-    <w:p>
-      <w:pPr>
-        <w:ind w:left="880"/>
-      </w:pPr>
-      <w:r>
-        <w:t>岩石採取場で岩石の採取を行うことについて申請者が権原を有すること又は権原を取得する見込みが十分であることを示す書面</w:t>
-      </w:r>
-    </w:p>
-    <w:p>
-      <w:pPr>
-        <w:pStyle w:val="Heading6"/>
-        <w:ind w:left="880"/>
-      </w:pPr>
-      <w:r>
-        <w:t>八</w:t>
-      </w:r>
-    </w:p>
-    <w:p>
-      <w:pPr>
-        <w:ind w:left="880"/>
-      </w:pPr>
-      <w:r>
-        <w:t>岩石の採取に係る行為に関し、他の行政庁の許可、認可その他の処分を受けることを必要とするときは、その処分を受けていることを示す書面又は受ける見込みに関する書面</w:t>
-      </w:r>
-    </w:p>
-    <w:p>
-      <w:pPr>
-        <w:pStyle w:val="Heading6"/>
-        <w:ind w:left="880"/>
-      </w:pPr>
-      <w:r>
-        <w:t>九</w:t>
-      </w:r>
-    </w:p>
-    <w:p>
-      <w:pPr>
-        <w:ind w:left="880"/>
-      </w:pPr>
-      <w:r>
-        <w:t>岩石採取場からの岩石の搬出の方法及び当該岩石採取場から国道又は都道府県道にいたるまでの岩石の搬出の経路を記載した書面</w:t>
-      </w:r>
-    </w:p>
-    <w:p>
-      <w:pPr>
-        <w:pStyle w:val="Heading6"/>
-        <w:ind w:left="880"/>
-      </w:pPr>
-      <w:r>
-        <w:t>十</w:t>
-      </w:r>
-    </w:p>
-    <w:p>
-      <w:pPr>
-        <w:ind w:left="880"/>
-      </w:pPr>
-      <w:r>
-        <w:t>採取跡における災害の防止のために必要な資金計画を記載した書面</w:t>
-      </w:r>
-    </w:p>
-    <w:p>
-      <w:pPr>
-        <w:pStyle w:val="Heading6"/>
-        <w:ind w:left="880"/>
-      </w:pPr>
-      <w:r>
         <w:t>十一</w:t>
-      </w:r>
-    </w:p>
-    <w:p>
-      <w:pPr>
-        <w:ind w:left="880"/>
-      </w:pPr>
-      <w:r>
+        <w:br/>
         <w:t>その他参考となる事項を記載した図面又は書面</w:t>
       </w:r>
     </w:p>
@@ -1763,282 +1349,192 @@
     </w:p>
     <w:p>
       <w:pPr>
-        <w:pStyle w:val="Heading6"/>
+        <w:pStyle w:val="ListBullet"/>
         <w:ind w:left="880"/>
       </w:pPr>
       <w:r>
         <w:t>一</w:t>
-      </w:r>
-    </w:p>
-    <w:p>
-      <w:pPr>
+        <w:br/>
+        <w:t>氏名又は名称及び住所並びに法人にあつては、その代表者の氏名</w:t>
+      </w:r>
+    </w:p>
+    <w:p>
+      <w:pPr>
+        <w:pStyle w:val="ListBullet"/>
         <w:ind w:left="880"/>
       </w:pPr>
       <w:r>
-        <w:t>氏名又は名称及び住所並びに法人にあつては、その代表者の氏名</w:t>
-      </w:r>
-    </w:p>
-    <w:p>
-      <w:pPr>
-        <w:pStyle w:val="Heading6"/>
+        <w:t>二</w:t>
+        <w:br/>
+        <w:t>当該岩石採取場を管理する事務所の名称、所在地及び電話番号</w:t>
+      </w:r>
+    </w:p>
+    <w:p>
+      <w:pPr>
+        <w:pStyle w:val="ListBullet"/>
         <w:ind w:left="880"/>
       </w:pPr>
       <w:r>
+        <w:t>三</w:t>
+        <w:br/>
+        <w:t>登録年月日及び登録番号</w:t>
+      </w:r>
+    </w:p>
+    <w:p>
+      <w:pPr>
+        <w:pStyle w:val="ListBullet"/>
+        <w:ind w:left="880"/>
+      </w:pPr>
+      <w:r>
+        <w:t>四</w:t>
+        <w:br/>
+        <w:t>当該岩石採取場に係る採取計画の認可年月日及び認可番号</w:t>
+      </w:r>
+    </w:p>
+    <w:p>
+      <w:pPr>
+        <w:pStyle w:val="ListBullet"/>
+        <w:ind w:left="880"/>
+      </w:pPr>
+      <w:r>
+        <w:t>五</w:t>
+        <w:br/>
+        <w:t>採取をする岩石の種類、数量及びその採取の期間</w:t>
+      </w:r>
+    </w:p>
+    <w:p>
+      <w:pPr>
+        <w:pStyle w:val="ListBullet"/>
+        <w:ind w:left="880"/>
+      </w:pPr>
+      <w:r>
+        <w:t>六</w:t>
+        <w:br/>
+        <w:t>掘採の方法及び掘採をする土地の面積</w:t>
+      </w:r>
+    </w:p>
+    <w:p>
+      <w:pPr>
+        <w:pStyle w:val="ListBullet"/>
+        <w:ind w:left="880"/>
+      </w:pPr>
+      <w:r>
+        <w:t>七</w:t>
+        <w:br/>
+        <w:t>岩石の採取のための火薬類の使用の有無</w:t>
+      </w:r>
+    </w:p>
+    <w:p>
+      <w:pPr>
+        <w:pStyle w:val="ListBullet"/>
+        <w:ind w:left="880"/>
+      </w:pPr>
+      <w:r>
+        <w:t>八</w:t>
+        <w:br/>
+        <w:t>岩石の採取のための機械の種類及び数</w:t>
+      </w:r>
+    </w:p>
+    <w:p>
+      <w:pPr>
+        <w:pStyle w:val="ListBullet"/>
+        <w:ind w:left="880"/>
+      </w:pPr>
+      <w:r>
+        <w:t>九</w:t>
+        <w:br/>
+        <w:t>岩石採取場及びその周辺の状況を示す見取図</w:t>
+      </w:r>
+    </w:p>
+    <w:p>
+      <w:pPr>
+        <w:pStyle w:val="ListBullet"/>
+        <w:ind w:left="880"/>
+      </w:pPr>
+      <w:r>
+        <w:t>十</w:t>
+        <w:br/>
+        <w:t>業務管理者の氏名</w:t>
+      </w:r>
+    </w:p>
+    <w:p>
+      <w:pPr>
+        <w:pStyle w:val="Heading4"/>
+      </w:pPr>
+      <w:r>
+        <w:t>第八条の二十（経済産業省令で定める物件）</w:t>
+      </w:r>
+    </w:p>
+    <w:p>
+      <w:r>
+        <w:t>法第三十三条の十六の経済産業省令で定める物件は、法第三十三条の認可に係る岩石採取場に係る廃土又は廃石のたい積したものとする。</w:t>
+      </w:r>
+    </w:p>
+    <w:p>
+      <w:pPr>
+        <w:pStyle w:val="Heading4"/>
+      </w:pPr>
+      <w:r>
+        <w:t>第九条（事業の実施についての決定の申請）</w:t>
+      </w:r>
+    </w:p>
+    <w:p>
+      <w:r>
+        <w:t>法第三十四条第二項の規定により事業の実施についての決定の申請をしようとする者は、次に掲げる事項を記載した申請書に、鉱業権者若しくは租鉱権者又は採石業者と交渉した経過を記載した書面（交渉することができなかつたときは、その理由書）を添えて、経済産業局長に提出しなければならない。</w:t>
+      </w:r>
+    </w:p>
+    <w:p>
+      <w:pPr>
+        <w:pStyle w:val="ListBullet"/>
+        <w:ind w:left="880"/>
+      </w:pPr>
+      <w:r>
+        <w:t>一</w:t>
+        <w:br/>
+        <w:t>申請人の氏名又は名称及び住所</w:t>
+      </w:r>
+    </w:p>
+    <w:p>
+      <w:pPr>
+        <w:pStyle w:val="ListBullet"/>
+        <w:ind w:left="880"/>
+      </w:pPr>
+      <w:r>
         <w:t>二</w:t>
-      </w:r>
-    </w:p>
-    <w:p>
-      <w:pPr>
+        <w:br/>
+        <w:t>鉱業権者若しくは租鉱権者又は採石業者の氏名又は名称及び住所</w:t>
+      </w:r>
+    </w:p>
+    <w:p>
+      <w:pPr>
+        <w:pStyle w:val="ListBullet"/>
         <w:ind w:left="880"/>
       </w:pPr>
       <w:r>
-        <w:t>当該岩石採取場を管理する事務所の名称、所在地及び電話番号</w:t>
-      </w:r>
-    </w:p>
-    <w:p>
-      <w:pPr>
-        <w:pStyle w:val="Heading6"/>
+        <w:t>三</w:t>
+        <w:br/>
+        <w:t>採石業を行う土地の区域と鉱区又は租鉱区とが重複する部分の所在地</w:t>
+      </w:r>
+    </w:p>
+    <w:p>
+      <w:pPr>
+        <w:pStyle w:val="ListBullet"/>
         <w:ind w:left="880"/>
       </w:pPr>
       <w:r>
-        <w:t>三</w:t>
-      </w:r>
-    </w:p>
-    <w:p>
-      <w:pPr>
+        <w:t>四</w:t>
+        <w:br/>
+        <w:t>申請人が行う事業の概要</w:t>
+      </w:r>
+    </w:p>
+    <w:p>
+      <w:pPr>
+        <w:pStyle w:val="ListBullet"/>
         <w:ind w:left="880"/>
       </w:pPr>
       <w:r>
-        <w:t>登録年月日及び登録番号</w:t>
-      </w:r>
-    </w:p>
-    <w:p>
-      <w:pPr>
-        <w:pStyle w:val="Heading6"/>
-        <w:ind w:left="880"/>
-      </w:pPr>
-      <w:r>
-        <w:t>四</w:t>
-      </w:r>
-    </w:p>
-    <w:p>
-      <w:pPr>
-        <w:ind w:left="880"/>
-      </w:pPr>
-      <w:r>
-        <w:t>当該岩石採取場に係る採取計画の認可年月日及び認可番号</w:t>
-      </w:r>
-    </w:p>
-    <w:p>
-      <w:pPr>
-        <w:pStyle w:val="Heading6"/>
-        <w:ind w:left="880"/>
-      </w:pPr>
-      <w:r>
         <w:t>五</w:t>
-      </w:r>
-    </w:p>
-    <w:p>
-      <w:pPr>
-        <w:ind w:left="880"/>
-      </w:pPr>
-      <w:r>
-        <w:t>採取をする岩石の種類、数量及びその採取の期間</w:t>
-      </w:r>
-    </w:p>
-    <w:p>
-      <w:pPr>
-        <w:pStyle w:val="Heading6"/>
-        <w:ind w:left="880"/>
-      </w:pPr>
-      <w:r>
-        <w:t>六</w:t>
-      </w:r>
-    </w:p>
-    <w:p>
-      <w:pPr>
-        <w:ind w:left="880"/>
-      </w:pPr>
-      <w:r>
-        <w:t>掘採の方法及び掘採をする土地の面積</w:t>
-      </w:r>
-    </w:p>
-    <w:p>
-      <w:pPr>
-        <w:pStyle w:val="Heading6"/>
-        <w:ind w:left="880"/>
-      </w:pPr>
-      <w:r>
-        <w:t>七</w:t>
-      </w:r>
-    </w:p>
-    <w:p>
-      <w:pPr>
-        <w:ind w:left="880"/>
-      </w:pPr>
-      <w:r>
-        <w:t>岩石の採取のための火薬類の使用の有無</w:t>
-      </w:r>
-    </w:p>
-    <w:p>
-      <w:pPr>
-        <w:pStyle w:val="Heading6"/>
-        <w:ind w:left="880"/>
-      </w:pPr>
-      <w:r>
-        <w:t>八</w:t>
-      </w:r>
-    </w:p>
-    <w:p>
-      <w:pPr>
-        <w:ind w:left="880"/>
-      </w:pPr>
-      <w:r>
-        <w:t>岩石の採取のための機械の種類及び数</w:t>
-      </w:r>
-    </w:p>
-    <w:p>
-      <w:pPr>
-        <w:pStyle w:val="Heading6"/>
-        <w:ind w:left="880"/>
-      </w:pPr>
-      <w:r>
-        <w:t>九</w:t>
-      </w:r>
-    </w:p>
-    <w:p>
-      <w:pPr>
-        <w:ind w:left="880"/>
-      </w:pPr>
-      <w:r>
-        <w:t>岩石採取場及びその周辺の状況を示す見取図</w:t>
-      </w:r>
-    </w:p>
-    <w:p>
-      <w:pPr>
-        <w:pStyle w:val="Heading6"/>
-        <w:ind w:left="880"/>
-      </w:pPr>
-      <w:r>
-        <w:t>十</w:t>
-      </w:r>
-    </w:p>
-    <w:p>
-      <w:pPr>
-        <w:ind w:left="880"/>
-      </w:pPr>
-      <w:r>
-        <w:t>業務管理者の氏名</w:t>
-      </w:r>
-    </w:p>
-    <w:p>
-      <w:pPr>
-        <w:pStyle w:val="Heading4"/>
-      </w:pPr>
-      <w:r>
-        <w:t>第八条の二十（経済産業省令で定める物件）</w:t>
-      </w:r>
-    </w:p>
-    <w:p>
-      <w:r>
-        <w:t>法第三十三条の十六の経済産業省令で定める物件は、法第三十三条の認可に係る岩石採取場に係る廃土又は廃石のたい積したものとする。</w:t>
-      </w:r>
-    </w:p>
-    <w:p>
-      <w:pPr>
-        <w:pStyle w:val="Heading4"/>
-      </w:pPr>
-      <w:r>
-        <w:t>第九条（事業の実施についての決定の申請）</w:t>
-      </w:r>
-    </w:p>
-    <w:p>
-      <w:r>
-        <w:t>法第三十四条第二項の規定により事業の実施についての決定の申請をしようとする者は、次に掲げる事項を記載した申請書に、鉱業権者若しくは租鉱権者又は採石業者と交渉した経過を記載した書面（交渉することができなかつたときは、その理由書）を添えて、経済産業局長に提出しなければならない。</w:t>
-      </w:r>
-    </w:p>
-    <w:p>
-      <w:pPr>
-        <w:pStyle w:val="Heading6"/>
-        <w:ind w:left="880"/>
-      </w:pPr>
-      <w:r>
-        <w:t>一</w:t>
-      </w:r>
-    </w:p>
-    <w:p>
-      <w:pPr>
-        <w:ind w:left="880"/>
-      </w:pPr>
-      <w:r>
-        <w:t>申請人の氏名又は名称及び住所</w:t>
-      </w:r>
-    </w:p>
-    <w:p>
-      <w:pPr>
-        <w:pStyle w:val="Heading6"/>
-        <w:ind w:left="880"/>
-      </w:pPr>
-      <w:r>
-        <w:t>二</w:t>
-      </w:r>
-    </w:p>
-    <w:p>
-      <w:pPr>
-        <w:ind w:left="880"/>
-      </w:pPr>
-      <w:r>
-        <w:t>鉱業権者若しくは租鉱権者又は採石業者の氏名又は名称及び住所</w:t>
-      </w:r>
-    </w:p>
-    <w:p>
-      <w:pPr>
-        <w:pStyle w:val="Heading6"/>
-        <w:ind w:left="880"/>
-      </w:pPr>
-      <w:r>
-        <w:t>三</w:t>
-      </w:r>
-    </w:p>
-    <w:p>
-      <w:pPr>
-        <w:ind w:left="880"/>
-      </w:pPr>
-      <w:r>
-        <w:t>採石業を行う土地の区域と鉱区又は租鉱区とが重複する部分の所在地</w:t>
-      </w:r>
-    </w:p>
-    <w:p>
-      <w:pPr>
-        <w:pStyle w:val="Heading6"/>
-        <w:ind w:left="880"/>
-      </w:pPr>
-      <w:r>
-        <w:t>四</w:t>
-      </w:r>
-    </w:p>
-    <w:p>
-      <w:pPr>
-        <w:ind w:left="880"/>
-      </w:pPr>
-      <w:r>
-        <w:t>申請人が行う事業の概要</w:t>
-      </w:r>
-    </w:p>
-    <w:p>
-      <w:pPr>
-        <w:pStyle w:val="Heading6"/>
-        <w:ind w:left="880"/>
-      </w:pPr>
-      <w:r>
-        <w:t>五</w:t>
-      </w:r>
-    </w:p>
-    <w:p>
-      <w:pPr>
-        <w:ind w:left="880"/>
-      </w:pPr>
-      <w:r>
+        <w:br/>
         <w:t>申請の目的及び理由</w:t>
       </w:r>
     </w:p>
@@ -2074,69 +1570,45 @@
     </w:p>
     <w:p>
       <w:pPr>
-        <w:pStyle w:val="Heading6"/>
+        <w:pStyle w:val="ListBullet"/>
         <w:ind w:left="880"/>
       </w:pPr>
       <w:r>
         <w:t>一</w:t>
-      </w:r>
-    </w:p>
-    <w:p>
-      <w:pPr>
+        <w:br/>
+        <w:t>岩石採取場ごとの一日当たりの岩石の採取実績</w:t>
+      </w:r>
+    </w:p>
+    <w:p>
+      <w:pPr>
+        <w:pStyle w:val="ListBullet"/>
         <w:ind w:left="880"/>
       </w:pPr>
       <w:r>
-        <w:t>岩石採取場ごとの一日当たりの岩石の採取実績</w:t>
-      </w:r>
-    </w:p>
-    <w:p>
-      <w:pPr>
-        <w:pStyle w:val="Heading6"/>
+        <w:t>二</w:t>
+        <w:br/>
+        <w:t>業務管理者が当該岩石採取場において岩石の採取に従事する者を監督した日時及びその内容</w:t>
+      </w:r>
+    </w:p>
+    <w:p>
+      <w:pPr>
+        <w:pStyle w:val="ListBullet"/>
         <w:ind w:left="880"/>
       </w:pPr>
       <w:r>
-        <w:t>二</w:t>
-      </w:r>
-    </w:p>
-    <w:p>
-      <w:pPr>
+        <w:t>三</w:t>
+        <w:br/>
+        <w:t>廃土又は廃石の処理、汚濁水の処理、脱水ケーキの処理及び採取跡の崩壊防止施設の設置その他採取に伴う災害の防止のために講じた措置</w:t>
+      </w:r>
+    </w:p>
+    <w:p>
+      <w:pPr>
+        <w:pStyle w:val="ListBullet"/>
         <w:ind w:left="880"/>
       </w:pPr>
       <w:r>
-        <w:t>業務管理者が当該岩石採取場において岩石の採取に従事する者を監督した日時及びその内容</w:t>
-      </w:r>
-    </w:p>
-    <w:p>
-      <w:pPr>
-        <w:pStyle w:val="Heading6"/>
-        <w:ind w:left="880"/>
-      </w:pPr>
-      <w:r>
-        <w:t>三</w:t>
-      </w:r>
-    </w:p>
-    <w:p>
-      <w:pPr>
-        <w:ind w:left="880"/>
-      </w:pPr>
-      <w:r>
-        <w:t>廃土又は廃石の処理、汚濁水の処理、脱水ケーキの処理及び採取跡の崩壊防止施設の設置その他採取に伴う災害の防止のために講じた措置</w:t>
-      </w:r>
-    </w:p>
-    <w:p>
-      <w:pPr>
-        <w:pStyle w:val="Heading6"/>
-        <w:ind w:left="880"/>
-      </w:pPr>
-      <w:r>
         <w:t>四</w:t>
-      </w:r>
-    </w:p>
-    <w:p>
-      <w:pPr>
-        <w:ind w:left="880"/>
-      </w:pPr>
-      <w:r>
+        <w:br/>
         <w:t>岩石の採取に伴う災害が発生した場合にあつては、災害の状況、その原因及びそれに対して講じた措置</w:t>
       </w:r>
     </w:p>
@@ -2185,86 +1657,56 @@
     </w:p>
     <w:p>
       <w:pPr>
-        <w:pStyle w:val="Heading6"/>
+        <w:pStyle w:val="ListBullet"/>
         <w:ind w:left="880"/>
       </w:pPr>
       <w:r>
         <w:t>一</w:t>
-      </w:r>
-    </w:p>
-    <w:p>
-      <w:pPr>
+        <w:br/>
+        <w:t>申請人の氏名又は名称及び住所</w:t>
+      </w:r>
+    </w:p>
+    <w:p>
+      <w:pPr>
+        <w:pStyle w:val="ListBullet"/>
         <w:ind w:left="880"/>
       </w:pPr>
       <w:r>
-        <w:t>申請人の氏名又は名称及び住所</w:t>
-      </w:r>
-    </w:p>
-    <w:p>
-      <w:pPr>
-        <w:pStyle w:val="Heading6"/>
+        <w:t>二</w:t>
+        <w:br/>
+        <w:t>土地の区域及び地目</w:t>
+      </w:r>
+    </w:p>
+    <w:p>
+      <w:pPr>
+        <w:pStyle w:val="ListBullet"/>
         <w:ind w:left="880"/>
       </w:pPr>
       <w:r>
-        <w:t>二</w:t>
-      </w:r>
-    </w:p>
-    <w:p>
-      <w:pPr>
+        <w:t>三</w:t>
+        <w:br/>
+        <w:t>土地の所有者の氏名又は名称及び住所</w:t>
+      </w:r>
+    </w:p>
+    <w:p>
+      <w:pPr>
+        <w:pStyle w:val="ListBullet"/>
         <w:ind w:left="880"/>
       </w:pPr>
       <w:r>
-        <w:t>土地の区域及び地目</w:t>
-      </w:r>
-    </w:p>
-    <w:p>
-      <w:pPr>
-        <w:pStyle w:val="Heading6"/>
+        <w:t>四</w:t>
+        <w:br/>
+        <w:t>使用の目的及び理由</w:t>
+      </w:r>
+    </w:p>
+    <w:p>
+      <w:pPr>
+        <w:pStyle w:val="ListBullet"/>
         <w:ind w:left="880"/>
       </w:pPr>
       <w:r>
-        <w:t>三</w:t>
-      </w:r>
-    </w:p>
-    <w:p>
-      <w:pPr>
-        <w:ind w:left="880"/>
-      </w:pPr>
-      <w:r>
-        <w:t>土地の所有者の氏名又は名称及び住所</w:t>
-      </w:r>
-    </w:p>
-    <w:p>
-      <w:pPr>
-        <w:pStyle w:val="Heading6"/>
-        <w:ind w:left="880"/>
-      </w:pPr>
-      <w:r>
-        <w:t>四</w:t>
-      </w:r>
-    </w:p>
-    <w:p>
-      <w:pPr>
-        <w:ind w:left="880"/>
-      </w:pPr>
-      <w:r>
-        <w:t>使用の目的及び理由</w:t>
-      </w:r>
-    </w:p>
-    <w:p>
-      <w:pPr>
-        <w:pStyle w:val="Heading6"/>
-        <w:ind w:left="880"/>
-      </w:pPr>
-      <w:r>
         <w:t>五</w:t>
-      </w:r>
-    </w:p>
-    <w:p>
-      <w:pPr>
-        <w:ind w:left="880"/>
-      </w:pPr>
-      <w:r>
+        <w:br/>
         <w:t>使用の予定期間</w:t>
       </w:r>
     </w:p>
@@ -2300,35 +1742,23 @@
     </w:p>
     <w:p>
       <w:pPr>
-        <w:pStyle w:val="Heading6"/>
+        <w:pStyle w:val="ListBullet"/>
         <w:ind w:left="880"/>
       </w:pPr>
       <w:r>
         <w:t>一</w:t>
-      </w:r>
-    </w:p>
-    <w:p>
-      <w:pPr>
+        <w:br/>
+        <w:t>縮尺二万五千分の一（二万五千分の一がない場合は五万分の一）の一般図によつて関係地の位置を示すこと。</w:t>
+      </w:r>
+    </w:p>
+    <w:p>
+      <w:pPr>
+        <w:pStyle w:val="ListBullet"/>
         <w:ind w:left="880"/>
       </w:pPr>
       <w:r>
-        <w:t>縮尺二万五千分の一（二万五千分の一がない場合は五万分の一）の一般図によつて関係地の位置を示すこと。</w:t>
-      </w:r>
-    </w:p>
-    <w:p>
-      <w:pPr>
-        <w:pStyle w:val="Heading6"/>
-        <w:ind w:left="880"/>
-      </w:pPr>
-      <w:r>
         <w:t>二</w:t>
-      </w:r>
-    </w:p>
-    <w:p>
-      <w:pPr>
-        <w:ind w:left="880"/>
-      </w:pPr>
-      <w:r>
+        <w:br/>
         <w:t>縮尺百分の一から三千分の一程度までの間で、関係地を表示するに便利な適宜の縮尺の地形図によつて関係地を使用の部分は薄い緑色で着色し、関係地内に物件があるときは、その主要なものを図示すること。</w:t>
       </w:r>
     </w:p>
@@ -2373,205 +1803,141 @@
     <w:p>
       <w:r>
         <w:t>法第三十六条の二第一項の規定により使用の手続の保留の申立てをしようとする者は、次に掲げる事項を記載した申立書を経済産業局長に提出しなければならない。</w:t>
-      </w:r>
-    </w:p>
-    <w:p>
-      <w:pPr>
-        <w:pStyle w:val="Heading6"/>
+        <w:br/>
+        <w:t>この場合においては、第十条の関係地の図面に、使用の手続を保留する土地の範囲を黒色の斜線をもつて表示するものとする。</w:t>
+      </w:r>
+    </w:p>
+    <w:p>
+      <w:pPr>
+        <w:pStyle w:val="ListBullet"/>
         <w:ind w:left="880"/>
       </w:pPr>
       <w:r>
         <w:t>一</w:t>
-      </w:r>
-    </w:p>
-    <w:p>
-      <w:pPr>
+        <w:br/>
+        <w:t>申立人の氏名又は名称及び住所</w:t>
+      </w:r>
+    </w:p>
+    <w:p>
+      <w:pPr>
+        <w:pStyle w:val="ListBullet"/>
         <w:ind w:left="880"/>
       </w:pPr>
       <w:r>
-        <w:t>申立人の氏名又は名称及び住所</w:t>
-      </w:r>
-    </w:p>
-    <w:p>
-      <w:pPr>
-        <w:pStyle w:val="Heading6"/>
+        <w:t>二</w:t>
+        <w:br/>
+        <w:t>使用しようとする土地の所在地及び面積</w:t>
+      </w:r>
+    </w:p>
+    <w:p>
+      <w:pPr>
+        <w:pStyle w:val="ListBullet"/>
         <w:ind w:left="880"/>
       </w:pPr>
       <w:r>
+        <w:t>三</w:t>
+        <w:br/>
+        <w:t>使用の手続を保留する土地の所在地及び面積</w:t>
+      </w:r>
+    </w:p>
+    <w:p>
+      <w:pPr>
+        <w:pStyle w:val="ListBullet"/>
+        <w:ind w:left="880"/>
+      </w:pPr>
+      <w:r>
+        <w:t>四</w:t>
+        <w:br/>
+        <w:t>使用の手続を保留する理由</w:t>
+      </w:r>
+    </w:p>
+    <w:p>
+      <w:pPr>
+        <w:pStyle w:val="ListBullet"/>
+        <w:ind w:left="880"/>
+      </w:pPr>
+      <w:r>
+        <w:t>五</w:t>
+        <w:br/>
+        <w:t>使用の手続開始の予定期日</w:t>
+      </w:r>
+    </w:p>
+    <w:p>
+      <w:pPr>
+        <w:pStyle w:val="Heading4"/>
+      </w:pPr>
+      <w:r>
+        <w:t>第十一条（報告）</w:t>
+      </w:r>
+    </w:p>
+    <w:p>
+      <w:r>
+        <w:t>採石業者は、毎年三月末日までに、岩石採取場ごとに、経済産業大臣が告示で定める様式により、次に掲げる事項を記載した業務の状況に関する報告書を当該岩石採取場の所在地を管轄する経済産業局長に提出しなければならない。</w:t>
+      </w:r>
+    </w:p>
+    <w:p>
+      <w:pPr>
+        <w:pStyle w:val="ListBullet"/>
+        <w:ind w:left="880"/>
+      </w:pPr>
+      <w:r>
+        <w:t>一</w:t>
+        <w:br/>
+        <w:t>採石業者の氏名又は名称及び住所</w:t>
+      </w:r>
+    </w:p>
+    <w:p>
+      <w:pPr>
+        <w:pStyle w:val="ListBullet"/>
+        <w:ind w:left="880"/>
+      </w:pPr>
+      <w:r>
         <w:t>二</w:t>
-      </w:r>
-    </w:p>
-    <w:p>
-      <w:pPr>
+        <w:br/>
+        <w:t>採取場の位置</w:t>
+      </w:r>
+    </w:p>
+    <w:p>
+      <w:pPr>
+        <w:pStyle w:val="ListBullet"/>
         <w:ind w:left="880"/>
       </w:pPr>
       <w:r>
-        <w:t>使用しようとする土地の所在地及び面積</w:t>
-      </w:r>
-    </w:p>
-    <w:p>
-      <w:pPr>
-        <w:pStyle w:val="Heading6"/>
+        <w:t>三</w:t>
+        <w:br/>
+        <w:t>採取する岩石の名称</w:t>
+      </w:r>
+    </w:p>
+    <w:p>
+      <w:pPr>
+        <w:pStyle w:val="ListBullet"/>
         <w:ind w:left="880"/>
       </w:pPr>
       <w:r>
-        <w:t>三</w:t>
-      </w:r>
-    </w:p>
-    <w:p>
-      <w:pPr>
+        <w:t>四</w:t>
+        <w:br/>
+        <w:t>岩石の採取の根拠となる権利の種類</w:t>
+      </w:r>
+    </w:p>
+    <w:p>
+      <w:pPr>
+        <w:pStyle w:val="ListBullet"/>
         <w:ind w:left="880"/>
       </w:pPr>
       <w:r>
-        <w:t>使用の手続を保留する土地の所在地及び面積</w:t>
-      </w:r>
-    </w:p>
-    <w:p>
-      <w:pPr>
-        <w:pStyle w:val="Heading6"/>
+        <w:t>五</w:t>
+        <w:br/>
+        <w:t>製品の品目及び品目別の一年間の生産量</w:t>
+      </w:r>
+    </w:p>
+    <w:p>
+      <w:pPr>
+        <w:pStyle w:val="ListBullet"/>
         <w:ind w:left="880"/>
       </w:pPr>
       <w:r>
-        <w:t>四</w:t>
-      </w:r>
-    </w:p>
-    <w:p>
-      <w:pPr>
-        <w:ind w:left="880"/>
-      </w:pPr>
-      <w:r>
-        <w:t>使用の手続を保留する理由</w:t>
-      </w:r>
-    </w:p>
-    <w:p>
-      <w:pPr>
-        <w:pStyle w:val="Heading6"/>
-        <w:ind w:left="880"/>
-      </w:pPr>
-      <w:r>
-        <w:t>五</w:t>
-      </w:r>
-    </w:p>
-    <w:p>
-      <w:pPr>
-        <w:ind w:left="880"/>
-      </w:pPr>
-      <w:r>
-        <w:t>使用の手続開始の予定期日</w:t>
-      </w:r>
-    </w:p>
-    <w:p>
-      <w:pPr>
-        <w:pStyle w:val="Heading4"/>
-      </w:pPr>
-      <w:r>
-        <w:t>第十一条（報告）</w:t>
-      </w:r>
-    </w:p>
-    <w:p>
-      <w:r>
-        <w:t>採石業者は、毎年三月末日までに、岩石採取場ごとに、経済産業大臣が告示で定める様式により、次に掲げる事項を記載した業務の状況に関する報告書を当該岩石採取場の所在地を管轄する経済産業局長に提出しなければならない。</w:t>
-      </w:r>
-    </w:p>
-    <w:p>
-      <w:pPr>
-        <w:pStyle w:val="Heading6"/>
-        <w:ind w:left="880"/>
-      </w:pPr>
-      <w:r>
-        <w:t>一</w:t>
-      </w:r>
-    </w:p>
-    <w:p>
-      <w:pPr>
-        <w:ind w:left="880"/>
-      </w:pPr>
-      <w:r>
-        <w:t>採石業者の氏名又は名称及び住所</w:t>
-      </w:r>
-    </w:p>
-    <w:p>
-      <w:pPr>
-        <w:pStyle w:val="Heading6"/>
-        <w:ind w:left="880"/>
-      </w:pPr>
-      <w:r>
-        <w:t>二</w:t>
-      </w:r>
-    </w:p>
-    <w:p>
-      <w:pPr>
-        <w:ind w:left="880"/>
-      </w:pPr>
-      <w:r>
-        <w:t>採取場の位置</w:t>
-      </w:r>
-    </w:p>
-    <w:p>
-      <w:pPr>
-        <w:pStyle w:val="Heading6"/>
-        <w:ind w:left="880"/>
-      </w:pPr>
-      <w:r>
-        <w:t>三</w:t>
-      </w:r>
-    </w:p>
-    <w:p>
-      <w:pPr>
-        <w:ind w:left="880"/>
-      </w:pPr>
-      <w:r>
-        <w:t>採取する岩石の名称</w:t>
-      </w:r>
-    </w:p>
-    <w:p>
-      <w:pPr>
-        <w:pStyle w:val="Heading6"/>
-        <w:ind w:left="880"/>
-      </w:pPr>
-      <w:r>
-        <w:t>四</w:t>
-      </w:r>
-    </w:p>
-    <w:p>
-      <w:pPr>
-        <w:ind w:left="880"/>
-      </w:pPr>
-      <w:r>
-        <w:t>岩石の採取の根拠となる権利の種類</w:t>
-      </w:r>
-    </w:p>
-    <w:p>
-      <w:pPr>
-        <w:pStyle w:val="Heading6"/>
-        <w:ind w:left="880"/>
-      </w:pPr>
-      <w:r>
-        <w:t>五</w:t>
-      </w:r>
-    </w:p>
-    <w:p>
-      <w:pPr>
-        <w:ind w:left="880"/>
-      </w:pPr>
-      <w:r>
-        <w:t>製品の品目及び品目別の一年間の生産量</w:t>
-      </w:r>
-    </w:p>
-    <w:p>
-      <w:pPr>
-        <w:pStyle w:val="Heading6"/>
-        <w:ind w:left="880"/>
-      </w:pPr>
-      <w:r>
         <w:t>六</w:t>
-      </w:r>
-    </w:p>
-    <w:p>
-      <w:pPr>
-        <w:ind w:left="880"/>
-      </w:pPr>
-      <w:r>
+        <w:br/>
         <w:t>公益の保護のためにとつた措置</w:t>
       </w:r>
     </w:p>
@@ -2711,6 +2077,8 @@
     <w:p>
       <w:r>
         <w:t>議長は、必要があると認めるときは、意見聴取会を延期し、又は続行することができる。</w:t>
+        <w:br/>
+        <w:t>この場合は、議長は、次回の期日及び場所を定め、これを当事者及び利害関係人に通知し、かつ、公示しなければならない。</w:t>
       </w:r>
     </w:p>
     <w:p>
@@ -2745,154 +2113,100 @@
     </w:p>
     <w:p>
       <w:pPr>
-        <w:pStyle w:val="Heading6"/>
+        <w:pStyle w:val="ListBullet"/>
         <w:ind w:left="880"/>
       </w:pPr>
       <w:r>
         <w:t>一</w:t>
-      </w:r>
-    </w:p>
-    <w:p>
-      <w:pPr>
+        <w:br/>
+        <w:t>事案の表示</w:t>
+      </w:r>
+    </w:p>
+    <w:p>
+      <w:pPr>
+        <w:pStyle w:val="ListBullet"/>
         <w:ind w:left="880"/>
       </w:pPr>
       <w:r>
-        <w:t>事案の表示</w:t>
-      </w:r>
-    </w:p>
-    <w:p>
-      <w:pPr>
-        <w:pStyle w:val="Heading6"/>
+        <w:t>二</w:t>
+        <w:br/>
+        <w:t>意見聴取会の期日及び場所</w:t>
+      </w:r>
+    </w:p>
+    <w:p>
+      <w:pPr>
+        <w:pStyle w:val="ListBullet"/>
         <w:ind w:left="880"/>
       </w:pPr>
       <w:r>
-        <w:t>二</w:t>
-      </w:r>
-    </w:p>
-    <w:p>
-      <w:pPr>
+        <w:t>三</w:t>
+        <w:br/>
+        <w:t>議長の職名及び氏名</w:t>
+      </w:r>
+    </w:p>
+    <w:p>
+      <w:pPr>
+        <w:pStyle w:val="ListBullet"/>
         <w:ind w:left="880"/>
       </w:pPr>
       <w:r>
-        <w:t>意見聴取会の期日及び場所</w:t>
-      </w:r>
-    </w:p>
-    <w:p>
-      <w:pPr>
-        <w:pStyle w:val="Heading6"/>
+        <w:t>四</w:t>
+        <w:br/>
+        <w:t>出席した当事者又はその代理人の氏名及び住所</w:t>
+      </w:r>
+    </w:p>
+    <w:p>
+      <w:pPr>
+        <w:pStyle w:val="ListBullet"/>
         <w:ind w:left="880"/>
       </w:pPr>
       <w:r>
-        <w:t>三</w:t>
-      </w:r>
-    </w:p>
-    <w:p>
-      <w:pPr>
+        <w:t>五</w:t>
+        <w:br/>
+        <w:t>出席した利害関係人又はその代理人の氏名及び住所</w:t>
+      </w:r>
+    </w:p>
+    <w:p>
+      <w:pPr>
+        <w:pStyle w:val="ListBullet"/>
         <w:ind w:left="880"/>
       </w:pPr>
       <w:r>
-        <w:t>議長の職名及び氏名</w:t>
-      </w:r>
-    </w:p>
-    <w:p>
-      <w:pPr>
-        <w:pStyle w:val="Heading6"/>
+        <w:t>六</w:t>
+        <w:br/>
+        <w:t>その他の出席者の氏名</w:t>
+      </w:r>
+    </w:p>
+    <w:p>
+      <w:pPr>
+        <w:pStyle w:val="ListBullet"/>
         <w:ind w:left="880"/>
       </w:pPr>
       <w:r>
-        <w:t>四</w:t>
-      </w:r>
-    </w:p>
-    <w:p>
-      <w:pPr>
+        <w:t>七</w:t>
+        <w:br/>
+        <w:t>弁論及び陳述又はそれらの要旨</w:t>
+      </w:r>
+    </w:p>
+    <w:p>
+      <w:pPr>
+        <w:pStyle w:val="ListBullet"/>
         <w:ind w:left="880"/>
       </w:pPr>
       <w:r>
-        <w:t>出席した当事者又はその代理人の氏名及び住所</w:t>
-      </w:r>
-    </w:p>
-    <w:p>
-      <w:pPr>
-        <w:pStyle w:val="Heading6"/>
+        <w:t>八</w:t>
+        <w:br/>
+        <w:t>証拠が提示されたときは、その旨及び証拠の標目</w:t>
+      </w:r>
+    </w:p>
+    <w:p>
+      <w:pPr>
+        <w:pStyle w:val="ListBullet"/>
         <w:ind w:left="880"/>
       </w:pPr>
       <w:r>
-        <w:t>五</w:t>
-      </w:r>
-    </w:p>
-    <w:p>
-      <w:pPr>
-        <w:ind w:left="880"/>
-      </w:pPr>
-      <w:r>
-        <w:t>出席した利害関係人又はその代理人の氏名及び住所</w:t>
-      </w:r>
-    </w:p>
-    <w:p>
-      <w:pPr>
-        <w:pStyle w:val="Heading6"/>
-        <w:ind w:left="880"/>
-      </w:pPr>
-      <w:r>
-        <w:t>六</w:t>
-      </w:r>
-    </w:p>
-    <w:p>
-      <w:pPr>
-        <w:ind w:left="880"/>
-      </w:pPr>
-      <w:r>
-        <w:t>その他の出席者の氏名</w:t>
-      </w:r>
-    </w:p>
-    <w:p>
-      <w:pPr>
-        <w:pStyle w:val="Heading6"/>
-        <w:ind w:left="880"/>
-      </w:pPr>
-      <w:r>
-        <w:t>七</w:t>
-      </w:r>
-    </w:p>
-    <w:p>
-      <w:pPr>
-        <w:ind w:left="880"/>
-      </w:pPr>
-      <w:r>
-        <w:t>弁論及び陳述又はそれらの要旨</w:t>
-      </w:r>
-    </w:p>
-    <w:p>
-      <w:pPr>
-        <w:pStyle w:val="Heading6"/>
-        <w:ind w:left="880"/>
-      </w:pPr>
-      <w:r>
-        <w:t>八</w:t>
-      </w:r>
-    </w:p>
-    <w:p>
-      <w:pPr>
-        <w:ind w:left="880"/>
-      </w:pPr>
-      <w:r>
-        <w:t>証拠が提示されたときは、その旨及び証拠の標目</w:t>
-      </w:r>
-    </w:p>
-    <w:p>
-      <w:pPr>
-        <w:pStyle w:val="Heading6"/>
-        <w:ind w:left="880"/>
-      </w:pPr>
-      <w:r>
         <w:t>九</w:t>
-      </w:r>
-    </w:p>
-    <w:p>
-      <w:pPr>
-        <w:ind w:left="880"/>
-      </w:pPr>
-      <w:r>
+        <w:br/>
         <w:t>その他意見聴取会の経過に関する主要な事項</w:t>
       </w:r>
     </w:p>
@@ -2907,6 +2221,8 @@
     <w:p>
       <w:r>
         <w:t>当事者またはその代理人は、当該事案の記録を閲覧することができる。</w:t>
+        <w:br/>
+        <w:t>参加人その他書面をもつて当該事案について利害関係があることを疎明した者およびこれらの代理人も、同様とする。</w:t>
       </w:r>
     </w:p>
     <w:p>
@@ -3018,248 +2334,170 @@
     </w:p>
     <w:p>
       <w:pPr>
-        <w:pStyle w:val="Heading6"/>
+        <w:pStyle w:val="ListBullet"/>
         <w:ind w:left="880"/>
       </w:pPr>
       <w:r>
         <w:t>一</w:t>
-      </w:r>
-    </w:p>
-    <w:p>
-      <w:pPr>
+        <w:br/>
+        <w:t>第一条第一項（第七条において準用する場合を含む。）の申請書及び添付書類又は同条第二項若しくは第三項の申請書及び添付書類</w:t>
+      </w:r>
+    </w:p>
+    <w:p>
+      <w:pPr>
+        <w:pStyle w:val="ListBullet"/>
         <w:ind w:left="880"/>
       </w:pPr>
       <w:r>
-        <w:t>第一条第一項（第七条において準用する場合を含む。）の申請書及び添付書類又は同条第二項若しくは第三項の申請書及び添付書類</w:t>
-      </w:r>
-    </w:p>
-    <w:p>
-      <w:pPr>
-        <w:pStyle w:val="Heading6"/>
+        <w:t>二</w:t>
+        <w:br/>
+        <w:t>第三条各項の申請書</w:t>
+      </w:r>
+    </w:p>
+    <w:p>
+      <w:pPr>
+        <w:pStyle w:val="ListBullet"/>
         <w:ind w:left="880"/>
       </w:pPr>
       <w:r>
+        <w:t>三</w:t>
+        <w:br/>
+        <w:t>第四条各項の申請書</w:t>
+      </w:r>
+    </w:p>
+    <w:p>
+      <w:pPr>
+        <w:pStyle w:val="ListBullet"/>
+        <w:ind w:left="880"/>
+      </w:pPr>
+      <w:r>
+        <w:t>四</w:t>
+        <w:br/>
+        <w:t>第五条の申請書及び添付書類</w:t>
+      </w:r>
+    </w:p>
+    <w:p>
+      <w:pPr>
+        <w:pStyle w:val="ListBullet"/>
+        <w:ind w:left="880"/>
+      </w:pPr>
+      <w:r>
+        <w:t>五</w:t>
+        <w:br/>
+        <w:t>第六条の申請書</w:t>
+      </w:r>
+    </w:p>
+    <w:p>
+      <w:pPr>
+        <w:pStyle w:val="ListBullet"/>
+        <w:ind w:left="880"/>
+      </w:pPr>
+      <w:r>
+        <w:t>六</w:t>
+        <w:br/>
+        <w:t>第九条の申請書及び添付書類</w:t>
+      </w:r>
+    </w:p>
+    <w:p>
+      <w:pPr>
+        <w:pStyle w:val="ListBullet"/>
+        <w:ind w:left="880"/>
+      </w:pPr>
+      <w:r>
+        <w:t>七</w:t>
+        <w:br/>
+        <w:t>第十条第一項の申請書</w:t>
+      </w:r>
+    </w:p>
+    <w:p>
+      <w:pPr>
+        <w:pStyle w:val="ListBullet"/>
+        <w:ind w:left="880"/>
+      </w:pPr>
+      <w:r>
+        <w:t>八</w:t>
+        <w:br/>
+        <w:t>第十条の四の申立書</w:t>
+      </w:r>
+    </w:p>
+    <w:p>
+      <w:pPr>
+        <w:pStyle w:val="Heading4"/>
+      </w:pPr>
+      <w:r>
+        <w:t>第二十五条（フレキシブルディスクの構造）</w:t>
+      </w:r>
+    </w:p>
+    <w:p>
+      <w:r>
+        <w:t>前条のフレキシブルディスクは、次の各号のいずれかに該当するものでなければならない。</w:t>
+      </w:r>
+    </w:p>
+    <w:p>
+      <w:pPr>
+        <w:pStyle w:val="ListBullet"/>
+        <w:ind w:left="880"/>
+      </w:pPr>
+      <w:r>
+        <w:t>一</w:t>
+        <w:br/>
+        <w:t>産業標準化法（昭和二十四年法律第百八十五号）に基づく日本産業規格（以下「日本産業規格」という。）Ｘ六二二一に適合する九十ミリメートルフレキシブルディスクカートリッジ</w:t>
+      </w:r>
+    </w:p>
+    <w:p>
+      <w:pPr>
+        <w:pStyle w:val="ListBullet"/>
+        <w:ind w:left="880"/>
+      </w:pPr>
+      <w:r>
         <w:t>二</w:t>
-      </w:r>
-    </w:p>
-    <w:p>
-      <w:pPr>
+        <w:br/>
+        <w:t>日本産業規格Ｘ六二二三に適合する九十ミリメートルフレキシブルディスクカートリッジ</w:t>
+      </w:r>
+    </w:p>
+    <w:p>
+      <w:pPr>
+        <w:pStyle w:val="Heading4"/>
+      </w:pPr>
+      <w:r>
+        <w:t>第二十六条（フレキシブルディスクの記録方式）</w:t>
+      </w:r>
+    </w:p>
+    <w:p>
+      <w:r>
+        <w:t>第二十四条の規定によるフレキシブルディスクへの記録は、次に掲げる方式に従つてしなければならない。</w:t>
+      </w:r>
+    </w:p>
+    <w:p>
+      <w:pPr>
+        <w:pStyle w:val="ListBullet"/>
         <w:ind w:left="880"/>
       </w:pPr>
       <w:r>
-        <w:t>第三条各項の申請書</w:t>
-      </w:r>
-    </w:p>
-    <w:p>
-      <w:pPr>
-        <w:pStyle w:val="Heading6"/>
+        <w:t>一</w:t>
+        <w:br/>
+        <w:t>トラックフォーマットについては、前条第一号のフレキシブルディスクに記録する場合にあつては日本産業規格Ｘ六二二二に、同条第二号のフレキシブルディスクに記録する場合にあつては日本産業規格Ｘ六二二五に規定する方式</w:t>
+      </w:r>
+    </w:p>
+    <w:p>
+      <w:pPr>
+        <w:pStyle w:val="ListBullet"/>
         <w:ind w:left="880"/>
       </w:pPr>
       <w:r>
+        <w:t>二</w:t>
+        <w:br/>
+        <w:t>ボリューム及びファイル構成については、日本産業規格Ｘ〇六〇五に規定する方式</w:t>
+      </w:r>
+    </w:p>
+    <w:p>
+      <w:pPr>
+        <w:pStyle w:val="ListBullet"/>
+        <w:ind w:left="880"/>
+      </w:pPr>
+      <w:r>
         <w:t>三</w:t>
-      </w:r>
-    </w:p>
-    <w:p>
-      <w:pPr>
-        <w:ind w:left="880"/>
-      </w:pPr>
-      <w:r>
-        <w:t>第四条各項の申請書</w:t>
-      </w:r>
-    </w:p>
-    <w:p>
-      <w:pPr>
-        <w:pStyle w:val="Heading6"/>
-        <w:ind w:left="880"/>
-      </w:pPr>
-      <w:r>
-        <w:t>四</w:t>
-      </w:r>
-    </w:p>
-    <w:p>
-      <w:pPr>
-        <w:ind w:left="880"/>
-      </w:pPr>
-      <w:r>
-        <w:t>第五条の申請書及び添付書類</w:t>
-      </w:r>
-    </w:p>
-    <w:p>
-      <w:pPr>
-        <w:pStyle w:val="Heading6"/>
-        <w:ind w:left="880"/>
-      </w:pPr>
-      <w:r>
-        <w:t>五</w:t>
-      </w:r>
-    </w:p>
-    <w:p>
-      <w:pPr>
-        <w:ind w:left="880"/>
-      </w:pPr>
-      <w:r>
-        <w:t>第六条の申請書</w:t>
-      </w:r>
-    </w:p>
-    <w:p>
-      <w:pPr>
-        <w:pStyle w:val="Heading6"/>
-        <w:ind w:left="880"/>
-      </w:pPr>
-      <w:r>
-        <w:t>六</w:t>
-      </w:r>
-    </w:p>
-    <w:p>
-      <w:pPr>
-        <w:ind w:left="880"/>
-      </w:pPr>
-      <w:r>
-        <w:t>第九条の申請書及び添付書類</w:t>
-      </w:r>
-    </w:p>
-    <w:p>
-      <w:pPr>
-        <w:pStyle w:val="Heading6"/>
-        <w:ind w:left="880"/>
-      </w:pPr>
-      <w:r>
-        <w:t>七</w:t>
-      </w:r>
-    </w:p>
-    <w:p>
-      <w:pPr>
-        <w:ind w:left="880"/>
-      </w:pPr>
-      <w:r>
-        <w:t>第十条第一項の申請書</w:t>
-      </w:r>
-    </w:p>
-    <w:p>
-      <w:pPr>
-        <w:pStyle w:val="Heading6"/>
-        <w:ind w:left="880"/>
-      </w:pPr>
-      <w:r>
-        <w:t>八</w:t>
-      </w:r>
-    </w:p>
-    <w:p>
-      <w:pPr>
-        <w:ind w:left="880"/>
-      </w:pPr>
-      <w:r>
-        <w:t>第十条の四の申立書</w:t>
-      </w:r>
-    </w:p>
-    <w:p>
-      <w:pPr>
-        <w:pStyle w:val="Heading4"/>
-      </w:pPr>
-      <w:r>
-        <w:t>第二十五条（フレキシブルディスクの構造）</w:t>
-      </w:r>
-    </w:p>
-    <w:p>
-      <w:r>
-        <w:t>前条のフレキシブルディスクは、次の各号のいずれかに該当するものでなければならない。</w:t>
-      </w:r>
-    </w:p>
-    <w:p>
-      <w:pPr>
-        <w:pStyle w:val="Heading6"/>
-        <w:ind w:left="880"/>
-      </w:pPr>
-      <w:r>
-        <w:t>一</w:t>
-      </w:r>
-    </w:p>
-    <w:p>
-      <w:pPr>
-        <w:ind w:left="880"/>
-      </w:pPr>
-      <w:r>
-        <w:t>産業標準化法（昭和二十四年法律第百八十五号）に基づく日本産業規格（以下「日本産業規格」という。）Ｘ六二二一に適合する九十ミリメートルフレキシブルディスクカートリッジ</w:t>
-      </w:r>
-    </w:p>
-    <w:p>
-      <w:pPr>
-        <w:pStyle w:val="Heading6"/>
-        <w:ind w:left="880"/>
-      </w:pPr>
-      <w:r>
-        <w:t>二</w:t>
-      </w:r>
-    </w:p>
-    <w:p>
-      <w:pPr>
-        <w:ind w:left="880"/>
-      </w:pPr>
-      <w:r>
-        <w:t>日本産業規格Ｘ六二二三に適合する九十ミリメートルフレキシブルディスクカートリッジ</w:t>
-      </w:r>
-    </w:p>
-    <w:p>
-      <w:pPr>
-        <w:pStyle w:val="Heading4"/>
-      </w:pPr>
-      <w:r>
-        <w:t>第二十六条（フレキシブルディスクの記録方式）</w:t>
-      </w:r>
-    </w:p>
-    <w:p>
-      <w:r>
-        <w:t>第二十四条の規定によるフレキシブルディスクへの記録は、次に掲げる方式に従つてしなければならない。</w:t>
-      </w:r>
-    </w:p>
-    <w:p>
-      <w:pPr>
-        <w:pStyle w:val="Heading6"/>
-        <w:ind w:left="880"/>
-      </w:pPr>
-      <w:r>
-        <w:t>一</w:t>
-      </w:r>
-    </w:p>
-    <w:p>
-      <w:pPr>
-        <w:ind w:left="880"/>
-      </w:pPr>
-      <w:r>
-        <w:t>トラックフォーマットについては、前条第一号のフレキシブルディスクに記録する場合にあつては日本産業規格Ｘ六二二二に、同条第二号のフレキシブルディスクに記録する場合にあつては日本産業規格Ｘ六二二五に規定する方式</w:t>
-      </w:r>
-    </w:p>
-    <w:p>
-      <w:pPr>
-        <w:pStyle w:val="Heading6"/>
-        <w:ind w:left="880"/>
-      </w:pPr>
-      <w:r>
-        <w:t>二</w:t>
-      </w:r>
-    </w:p>
-    <w:p>
-      <w:pPr>
-        <w:ind w:left="880"/>
-      </w:pPr>
-      <w:r>
-        <w:t>ボリューム及びファイル構成については、日本産業規格Ｘ〇六〇五に規定する方式</w:t>
-      </w:r>
-    </w:p>
-    <w:p>
-      <w:pPr>
-        <w:pStyle w:val="Heading6"/>
-        <w:ind w:left="880"/>
-      </w:pPr>
-      <w:r>
-        <w:t>三</w:t>
-      </w:r>
-    </w:p>
-    <w:p>
-      <w:pPr>
-        <w:ind w:left="880"/>
-      </w:pPr>
-      <w:r>
+        <w:br/>
         <w:t>文字の符号化表現については、日本産業規格Ｘ〇二〇八附属書一に規定する方式</w:t>
       </w:r>
     </w:p>
@@ -3295,35 +2533,23 @@
     </w:p>
     <w:p>
       <w:pPr>
-        <w:pStyle w:val="Heading6"/>
+        <w:pStyle w:val="ListBullet"/>
         <w:ind w:left="880"/>
       </w:pPr>
       <w:r>
         <w:t>一</w:t>
-      </w:r>
-    </w:p>
-    <w:p>
-      <w:pPr>
+        <w:br/>
+        <w:t>提出者の氏名又は名称</w:t>
+      </w:r>
+    </w:p>
+    <w:p>
+      <w:pPr>
+        <w:pStyle w:val="ListBullet"/>
         <w:ind w:left="880"/>
       </w:pPr>
       <w:r>
-        <w:t>提出者の氏名又は名称</w:t>
-      </w:r>
-    </w:p>
-    <w:p>
-      <w:pPr>
-        <w:pStyle w:val="Heading6"/>
-        <w:ind w:left="880"/>
-      </w:pPr>
-      <w:r>
         <w:t>二</w:t>
-      </w:r>
-    </w:p>
-    <w:p>
-      <w:pPr>
-        <w:ind w:left="880"/>
-      </w:pPr>
-      <w:r>
+        <w:br/>
         <w:t>提出年月日</w:t>
       </w:r>
     </w:p>
@@ -3398,30 +2624,7 @@
         <w:pStyle w:val="Heading1"/>
       </w:pPr>
       <w:r>
-        <w:t>附　則（昭和二六年八月二八日通商産業省令第五八号）</w:t>
-      </w:r>
-    </w:p>
-    <w:p>
-      <w:r>
-        <w:t>この省令は、公布の日から施行する。</w:t>
-      </w:r>
-    </w:p>
-    <w:p>
-      <w:r>
-        <w:br w:type="page"/>
-      </w:r>
-    </w:p>
-    <w:p>
-      <w:pPr>
-        <w:pStyle w:val="Heading1"/>
-      </w:pPr>
-      <w:r>
-        <w:t>附　則（昭和三七年一〇月一日通商産業省令第一一三号）</w:t>
-      </w:r>
-    </w:p>
-    <w:p>
-      <w:r>
-        <w:t>この省令は、公布の日から施行する。</w:t>
+        <w:t>附則（昭和二六年八月二八日通商産業省令第五八号）</w:t>
       </w:r>
     </w:p>
     <w:p>
@@ -3430,7 +2633,7 @@
         <w:ind w:left="440"/>
       </w:pPr>
       <w:r>
-        <w:t>２</w:t>
+        <w:t>１</w:t>
       </w:r>
     </w:p>
     <w:p>
@@ -3438,7 +2641,20 @@
         <w:ind w:left="440"/>
       </w:pPr>
       <w:r>
-        <w:t>この省令による改正後の規定は、この省令の施行前にされた行政庁の処分その他この省令の施行前に生じた事項についても、適用する。</w:t>
+        <w:t>この省令は、公布の日から施行する。</w:t>
+      </w:r>
+    </w:p>
+    <w:p>
+      <w:r>
+        <w:br w:type="page"/>
+      </w:r>
+    </w:p>
+    <w:p>
+      <w:pPr>
+        <w:pStyle w:val="Heading1"/>
+      </w:pPr>
+      <w:r>
+        <w:t>附則（昭和三七年一〇月一日通商産業省令第一一三号）</w:t>
       </w:r>
     </w:p>
     <w:p>
@@ -3447,157 +2663,13 @@
         <w:ind w:left="440"/>
       </w:pPr>
       <w:r>
-        <w:t>３</w:t>
+        <w:t>１</w:t>
       </w:r>
     </w:p>
     <w:p>
       <w:pPr>
         <w:ind w:left="440"/>
       </w:pPr>
-      <w:r>
-        <w:t>この省令の施行前にされた異議の申立その他の不服申立てについては、この省令の施行後も、なお従前の例による。</w:t>
-      </w:r>
-    </w:p>
-    <w:p>
-      <w:r>
-        <w:br w:type="page"/>
-      </w:r>
-    </w:p>
-    <w:p>
-      <w:pPr>
-        <w:pStyle w:val="Heading1"/>
-      </w:pPr>
-      <w:r>
-        <w:t>附　則（昭和三八年七月二二日通商産業省令第九六号）</w:t>
-      </w:r>
-    </w:p>
-    <w:p>
-      <w:r>
-        <w:t>この省令は、公布の日から起算して六十日を経過した日から施行する。</w:t>
-      </w:r>
-    </w:p>
-    <w:p>
-      <w:r>
-        <w:br w:type="page"/>
-      </w:r>
-    </w:p>
-    <w:p>
-      <w:pPr>
-        <w:pStyle w:val="Heading1"/>
-      </w:pPr>
-      <w:r>
-        <w:t>附　則（昭和四二年一二月二三日通商産業省令第一六五号）</w:t>
-      </w:r>
-    </w:p>
-    <w:p>
-      <w:r>
-        <w:t>この省令は、昭和四十三年一月一日から施行する。</w:t>
-      </w:r>
-    </w:p>
-    <w:p>
-      <w:r>
-        <w:br w:type="page"/>
-      </w:r>
-    </w:p>
-    <w:p>
-      <w:pPr>
-        <w:pStyle w:val="Heading1"/>
-      </w:pPr>
-      <w:r>
-        <w:t>附　則（昭和四五年六月一〇日通商産業省令第四四号）</w:t>
-      </w:r>
-    </w:p>
-    <w:p>
-      <w:r>
-        <w:t>この省令は、公布の日から施行する。</w:t>
-      </w:r>
-    </w:p>
-    <w:p>
-      <w:r>
-        <w:br w:type="page"/>
-      </w:r>
-    </w:p>
-    <w:p>
-      <w:pPr>
-        <w:pStyle w:val="Heading1"/>
-      </w:pPr>
-      <w:r>
-        <w:t>附　則（昭和四六年八月三〇日通商産業省令第九六号）</w:t>
-      </w:r>
-    </w:p>
-    <w:p>
-      <w:r>
-        <w:t>この省令は、採石法の一部を改正する法律（昭和四十六年法律第百六号）の施行の日（昭和四十六年九月一日）から施行する。</w:t>
-      </w:r>
-    </w:p>
-    <w:p>
-      <w:r>
-        <w:br w:type="page"/>
-      </w:r>
-    </w:p>
-    <w:p>
-      <w:pPr>
-        <w:pStyle w:val="Heading1"/>
-      </w:pPr>
-      <w:r>
-        <w:t>附　則（昭和五八年三月二四日通商産業省令第一三号）</w:t>
-      </w:r>
-    </w:p>
-    <w:p>
-      <w:r>
-        <w:t>この省令は、公布の日から施行する。</w:t>
-      </w:r>
-    </w:p>
-    <w:p>
-      <w:r>
-        <w:br w:type="page"/>
-      </w:r>
-    </w:p>
-    <w:p>
-      <w:pPr>
-        <w:pStyle w:val="Heading1"/>
-      </w:pPr>
-      <w:r>
-        <w:t>附　則（平成二年一月二五日通商産業省令第四号）</w:t>
-      </w:r>
-    </w:p>
-    <w:p>
-      <w:r>
-        <w:t>この省令は、平成二年二月一日から施行する。</w:t>
-      </w:r>
-    </w:p>
-    <w:p>
-      <w:r>
-        <w:br w:type="page"/>
-      </w:r>
-    </w:p>
-    <w:p>
-      <w:pPr>
-        <w:pStyle w:val="Heading1"/>
-      </w:pPr>
-      <w:r>
-        <w:t>附　則（平成六年九月三〇日通商産業省令第六六号）</w:t>
-      </w:r>
-    </w:p>
-    <w:p>
-      <w:r>
-        <w:t>この省令は、行政手続法の施行の日（平成六年十月一日）から施行する。</w:t>
-      </w:r>
-    </w:p>
-    <w:p>
-      <w:r>
-        <w:br w:type="page"/>
-      </w:r>
-    </w:p>
-    <w:p>
-      <w:pPr>
-        <w:pStyle w:val="Heading1"/>
-      </w:pPr>
-      <w:r>
-        <w:t>附　則（平成七年五月二三日通商産業省令第五一号）</w:t>
-      </w:r>
-    </w:p>
-    <w:p>
       <w:r>
         <w:t>この省令は、公布の日から施行する。</w:t>
       </w:r>
@@ -3616,105 +2688,9 @@
         <w:ind w:left="440"/>
       </w:pPr>
       <w:r>
-        <w:t>この省令の施行の際現に存するこの省令による改正前の採石法施行規則の様式に基づく用紙については、平成七年九月三十日までの間は、これを使用することができる。</w:t>
-      </w:r>
-    </w:p>
-    <w:p>
-      <w:r>
-        <w:br w:type="page"/>
-      </w:r>
-    </w:p>
-    <w:p>
-      <w:pPr>
-        <w:pStyle w:val="Heading1"/>
-      </w:pPr>
-      <w:r>
-        <w:t>附　則（平成九年三月二七日通商産業省令第三九号）</w:t>
-      </w:r>
-    </w:p>
-    <w:p>
-      <w:r>
-        <w:t>この省令は、公布の日から施行する。</w:t>
-      </w:r>
-    </w:p>
-    <w:p>
-      <w:r>
-        <w:br w:type="page"/>
-      </w:r>
-    </w:p>
-    <w:p>
-      <w:pPr>
-        <w:pStyle w:val="Heading1"/>
-      </w:pPr>
-      <w:r>
-        <w:t>附　則（平成九年四月九日通商産業省令第七九号）</w:t>
-      </w:r>
-    </w:p>
-    <w:p>
-      <w:r>
-        <w:t>この省令は、公布の日から施行する。</w:t>
-      </w:r>
-    </w:p>
-    <w:p>
-      <w:r>
-        <w:br w:type="page"/>
-      </w:r>
-    </w:p>
-    <w:p>
-      <w:pPr>
-        <w:pStyle w:val="Heading1"/>
-      </w:pPr>
-      <w:r>
-        <w:t>附　則（平成一〇年三月三〇日通商産業省令第三四号）</w:t>
-      </w:r>
-    </w:p>
-    <w:p>
-      <w:pPr>
-        <w:pStyle w:val="Heading4"/>
-      </w:pPr>
-      <w:r>
-        <w:t>第一条</w:t>
-      </w:r>
-    </w:p>
-    <w:p>
-      <w:r>
-        <w:t>この省令は、平成十年四月一日から施行する。</w:t>
-      </w:r>
-    </w:p>
-    <w:p>
-      <w:r>
-        <w:br w:type="page"/>
-      </w:r>
-    </w:p>
-    <w:p>
-      <w:pPr>
-        <w:pStyle w:val="Heading1"/>
-      </w:pPr>
-      <w:r>
-        <w:t>附　則（平成一一年三月三〇日通商産業省令第二四号）</w:t>
-      </w:r>
-    </w:p>
-    <w:p>
-      <w:r>
-        <w:t>この省令は、公布の日から施行する。</w:t>
-      </w:r>
-    </w:p>
-    <w:p>
-      <w:r>
-        <w:br w:type="page"/>
-      </w:r>
-    </w:p>
-    <w:p>
-      <w:pPr>
-        <w:pStyle w:val="Heading1"/>
-      </w:pPr>
-      <w:r>
-        <w:t>附　則（平成一二年三月二日通商産業省令第二六号）</w:t>
-      </w:r>
-    </w:p>
-    <w:p>
-      <w:r>
-        <w:t>この省令は、平成十二年四月一日から施行する。</w:t>
+        <w:t>この省令による改正後の規定は、この省令の施行前にされた行政庁の処分その他この省令の施行前に生じた事項についても、適用する。</w:t>
+        <w:br/>
+        <w:t>ただし、この省令による改正前の規定によつて生じた効力を妨げない。</w:t>
       </w:r>
     </w:p>
     <w:p>
@@ -3723,6 +2699,203 @@
         <w:ind w:left="440"/>
       </w:pPr>
       <w:r>
+        <w:t>３</w:t>
+      </w:r>
+    </w:p>
+    <w:p>
+      <w:pPr>
+        <w:ind w:left="440"/>
+      </w:pPr>
+      <w:r>
+        <w:t>この省令の施行前にされた異議の申立その他の不服申立てについては、この省令の施行後も、なお従前の例による。</w:t>
+      </w:r>
+    </w:p>
+    <w:p>
+      <w:r>
+        <w:br w:type="page"/>
+      </w:r>
+    </w:p>
+    <w:p>
+      <w:pPr>
+        <w:pStyle w:val="Heading1"/>
+      </w:pPr>
+      <w:r>
+        <w:t>附則（昭和三八年七月二二日通商産業省令第九六号）</w:t>
+      </w:r>
+    </w:p>
+    <w:p>
+      <w:pPr>
+        <w:pStyle w:val="Heading5"/>
+        <w:ind w:left="440"/>
+      </w:pPr>
+      <w:r>
+        <w:t>１</w:t>
+      </w:r>
+    </w:p>
+    <w:p>
+      <w:pPr>
+        <w:ind w:left="440"/>
+      </w:pPr>
+      <w:r>
+        <w:t>この省令は、公布の日から起算して六十日を経過した日から施行する。</w:t>
+      </w:r>
+    </w:p>
+    <w:p>
+      <w:r>
+        <w:br w:type="page"/>
+      </w:r>
+    </w:p>
+    <w:p>
+      <w:pPr>
+        <w:pStyle w:val="Heading1"/>
+      </w:pPr>
+      <w:r>
+        <w:t>附則（昭和四二年一二月二三日通商産業省令第一六五号）</w:t>
+      </w:r>
+    </w:p>
+    <w:p>
+      <w:pPr>
+        <w:pStyle w:val="Heading5"/>
+        <w:ind w:left="440"/>
+      </w:pPr>
+      <w:r>
+        <w:t>１</w:t>
+      </w:r>
+    </w:p>
+    <w:p>
+      <w:pPr>
+        <w:ind w:left="440"/>
+      </w:pPr>
+      <w:r>
+        <w:t>この省令は、昭和四十三年一月一日から施行する。</w:t>
+      </w:r>
+    </w:p>
+    <w:p>
+      <w:r>
+        <w:br w:type="page"/>
+      </w:r>
+    </w:p>
+    <w:p>
+      <w:pPr>
+        <w:pStyle w:val="Heading1"/>
+      </w:pPr>
+      <w:r>
+        <w:t>附則（昭和四五年六月一〇日通商産業省令第四四号）</w:t>
+      </w:r>
+    </w:p>
+    <w:p>
+      <w:r>
+        <w:t>この省令は、公布の日から施行する。</w:t>
+      </w:r>
+    </w:p>
+    <w:p>
+      <w:r>
+        <w:br w:type="page"/>
+      </w:r>
+    </w:p>
+    <w:p>
+      <w:pPr>
+        <w:pStyle w:val="Heading1"/>
+      </w:pPr>
+      <w:r>
+        <w:t>附則（昭和四六年八月三〇日通商産業省令第九六号）</w:t>
+      </w:r>
+    </w:p>
+    <w:p>
+      <w:r>
+        <w:t>この省令は、採石法の一部を改正する法律（昭和四十六年法律第百六号）の施行の日（昭和四十六年九月一日）から施行する。</w:t>
+      </w:r>
+    </w:p>
+    <w:p>
+      <w:r>
+        <w:br w:type="page"/>
+      </w:r>
+    </w:p>
+    <w:p>
+      <w:pPr>
+        <w:pStyle w:val="Heading1"/>
+      </w:pPr>
+      <w:r>
+        <w:t>附則（昭和五八年三月二四日通商産業省令第一三号）</w:t>
+      </w:r>
+    </w:p>
+    <w:p>
+      <w:r>
+        <w:t>この省令は、公布の日から施行する。</w:t>
+      </w:r>
+    </w:p>
+    <w:p>
+      <w:r>
+        <w:br w:type="page"/>
+      </w:r>
+    </w:p>
+    <w:p>
+      <w:pPr>
+        <w:pStyle w:val="Heading1"/>
+      </w:pPr>
+      <w:r>
+        <w:t>附則（平成二年一月二五日通商産業省令第四号）</w:t>
+      </w:r>
+    </w:p>
+    <w:p>
+      <w:r>
+        <w:t>この省令は、平成二年二月一日から施行する。</w:t>
+      </w:r>
+    </w:p>
+    <w:p>
+      <w:r>
+        <w:br w:type="page"/>
+      </w:r>
+    </w:p>
+    <w:p>
+      <w:pPr>
+        <w:pStyle w:val="Heading1"/>
+      </w:pPr>
+      <w:r>
+        <w:t>附則（平成六年九月三〇日通商産業省令第六六号）</w:t>
+      </w:r>
+    </w:p>
+    <w:p>
+      <w:r>
+        <w:t>この省令は、行政手続法の施行の日（平成六年十月一日）から施行する。</w:t>
+      </w:r>
+    </w:p>
+    <w:p>
+      <w:r>
+        <w:br w:type="page"/>
+      </w:r>
+    </w:p>
+    <w:p>
+      <w:pPr>
+        <w:pStyle w:val="Heading1"/>
+      </w:pPr>
+      <w:r>
+        <w:t>附則（平成七年五月二三日通商産業省令第五一号）</w:t>
+      </w:r>
+    </w:p>
+    <w:p>
+      <w:pPr>
+        <w:pStyle w:val="Heading5"/>
+        <w:ind w:left="440"/>
+      </w:pPr>
+      <w:r>
+        <w:t>１</w:t>
+      </w:r>
+    </w:p>
+    <w:p>
+      <w:pPr>
+        <w:ind w:left="440"/>
+      </w:pPr>
+      <w:r>
+        <w:t>この省令は、公布の日から施行する。</w:t>
+      </w:r>
+    </w:p>
+    <w:p>
+      <w:pPr>
+        <w:pStyle w:val="Heading5"/>
+        <w:ind w:left="440"/>
+      </w:pPr>
+      <w:r>
         <w:t>２</w:t>
       </w:r>
     </w:p>
@@ -3731,6 +2904,133 @@
         <w:ind w:left="440"/>
       </w:pPr>
       <w:r>
+        <w:t>この省令の施行の際現に存するこの省令による改正前の採石法施行規則の様式に基づく用紙については、平成七年九月三十日までの間は、これを使用することができる。</w:t>
+      </w:r>
+    </w:p>
+    <w:p>
+      <w:r>
+        <w:br w:type="page"/>
+      </w:r>
+    </w:p>
+    <w:p>
+      <w:pPr>
+        <w:pStyle w:val="Heading1"/>
+      </w:pPr>
+      <w:r>
+        <w:t>附則（平成九年三月二七日通商産業省令第三九号）</w:t>
+      </w:r>
+    </w:p>
+    <w:p>
+      <w:r>
+        <w:t>この省令は、公布の日から施行する。</w:t>
+      </w:r>
+    </w:p>
+    <w:p>
+      <w:r>
+        <w:br w:type="page"/>
+      </w:r>
+    </w:p>
+    <w:p>
+      <w:pPr>
+        <w:pStyle w:val="Heading1"/>
+      </w:pPr>
+      <w:r>
+        <w:t>附則（平成九年四月九日通商産業省令第七九号）</w:t>
+      </w:r>
+    </w:p>
+    <w:p>
+      <w:r>
+        <w:t>この省令は、公布の日から施行する。</w:t>
+      </w:r>
+    </w:p>
+    <w:p>
+      <w:r>
+        <w:br w:type="page"/>
+      </w:r>
+    </w:p>
+    <w:p>
+      <w:pPr>
+        <w:pStyle w:val="Heading1"/>
+      </w:pPr>
+      <w:r>
+        <w:t>附則（平成一〇年三月三〇日通商産業省令第三四号）</w:t>
+      </w:r>
+    </w:p>
+    <w:p>
+      <w:pPr>
+        <w:pStyle w:val="Heading4"/>
+      </w:pPr>
+      <w:r>
+        <w:t>第一条</w:t>
+      </w:r>
+    </w:p>
+    <w:p>
+      <w:r>
+        <w:t>この省令は、平成十年四月一日から施行する。</w:t>
+      </w:r>
+    </w:p>
+    <w:p>
+      <w:r>
+        <w:br w:type="page"/>
+      </w:r>
+    </w:p>
+    <w:p>
+      <w:pPr>
+        <w:pStyle w:val="Heading1"/>
+      </w:pPr>
+      <w:r>
+        <w:t>附則（平成一一年三月三〇日通商産業省令第二四号）</w:t>
+      </w:r>
+    </w:p>
+    <w:p>
+      <w:r>
+        <w:t>この省令は、公布の日から施行する。</w:t>
+      </w:r>
+    </w:p>
+    <w:p>
+      <w:r>
+        <w:br w:type="page"/>
+      </w:r>
+    </w:p>
+    <w:p>
+      <w:pPr>
+        <w:pStyle w:val="Heading1"/>
+      </w:pPr>
+      <w:r>
+        <w:t>附則（平成一二年三月二日通商産業省令第二六号）</w:t>
+      </w:r>
+    </w:p>
+    <w:p>
+      <w:pPr>
+        <w:pStyle w:val="Heading5"/>
+        <w:ind w:left="440"/>
+      </w:pPr>
+      <w:r>
+        <w:t>１</w:t>
+      </w:r>
+    </w:p>
+    <w:p>
+      <w:pPr>
+        <w:ind w:left="440"/>
+      </w:pPr>
+      <w:r>
+        <w:t>この省令は、平成十二年四月一日から施行する。</w:t>
+      </w:r>
+    </w:p>
+    <w:p>
+      <w:pPr>
+        <w:pStyle w:val="Heading5"/>
+        <w:ind w:left="440"/>
+      </w:pPr>
+      <w:r>
+        <w:t>２</w:t>
+      </w:r>
+    </w:p>
+    <w:p>
+      <w:pPr>
+        <w:ind w:left="440"/>
+      </w:pPr>
+      <w:r>
         <w:t>この省令の施行前にされた採石法又は同法に基づく命令の規定による審査請求又は異議申立てに係る意見の聴取に関する手続については、この省令の施行後も、なお従前の例による。</w:t>
       </w:r>
     </w:p>
@@ -3744,7 +3044,7 @@
         <w:pStyle w:val="Heading1"/>
       </w:pPr>
       <w:r>
-        <w:t>附　則（平成一二年一一月二〇日通商産業省令第三三七号）</w:t>
+        <w:t>附則（平成一二年一一月二〇日通商産業省令第三三七号）</w:t>
       </w:r>
     </w:p>
     <w:p>
@@ -3762,10 +3062,22 @@
         <w:pStyle w:val="Heading1"/>
       </w:pPr>
       <w:r>
-        <w:t>附　則（平成一三年三月二九日経済産業省令第九九号）</w:t>
-      </w:r>
-    </w:p>
-    <w:p>
+        <w:t>附則（平成一三年三月二九日経済産業省令第九九号）</w:t>
+      </w:r>
+    </w:p>
+    <w:p>
+      <w:pPr>
+        <w:pStyle w:val="Heading5"/>
+        <w:ind w:left="440"/>
+      </w:pPr>
+      <w:r>
+        <w:t>１</w:t>
+      </w:r>
+    </w:p>
+    <w:p>
+      <w:pPr>
+        <w:ind w:left="440"/>
+      </w:pPr>
       <w:r>
         <w:t>この省令は、商法等の一部を改正する法律及び商法等の一部を改正する法律の施行に伴う関係法律の整備に関する法律の施行の日（平成十三年四月一日）から施行する。</w:t>
       </w:r>
@@ -3780,7 +3092,7 @@
         <w:pStyle w:val="Heading1"/>
       </w:pPr>
       <w:r>
-        <w:t>附　則（平成一七年三月四日経済産業省令第一四号）</w:t>
+        <w:t>附則（平成一七年三月四日経済産業省令第一四号）</w:t>
       </w:r>
     </w:p>
     <w:p>
@@ -3798,7 +3110,7 @@
         <w:pStyle w:val="Heading1"/>
       </w:pPr>
       <w:r>
-        <w:t>附　則（平成一七年三月一一日経済産業省令第二一号）</w:t>
+        <w:t>附則（平成一七年三月一一日経済産業省令第二一号）</w:t>
       </w:r>
     </w:p>
     <w:p>
@@ -3816,7 +3128,7 @@
         <w:pStyle w:val="Heading1"/>
       </w:pPr>
       <w:r>
-        <w:t>附　則（平成一八年三月三一日経済産業省令第三二号）</w:t>
+        <w:t>附則（平成一八年三月三一日経済産業省令第三二号）</w:t>
       </w:r>
     </w:p>
     <w:p>
@@ -3855,7 +3167,7 @@
         <w:pStyle w:val="Heading1"/>
       </w:pPr>
       <w:r>
-        <w:t>附　則（平成二一年二月一六日経済産業省令第八号）</w:t>
+        <w:t>附則（平成二一年二月一六日経済産業省令第八号）</w:t>
       </w:r>
     </w:p>
     <w:p>
@@ -3873,7 +3185,7 @@
         <w:pStyle w:val="Heading1"/>
       </w:pPr>
       <w:r>
-        <w:t>附　則（平成二四年一月一二日経済産業省令第二号）</w:t>
+        <w:t>附則（平成二四年一月一二日経済産業省令第二号）</w:t>
       </w:r>
     </w:p>
     <w:p>
@@ -3891,7 +3203,7 @@
         <w:pStyle w:val="Heading1"/>
       </w:pPr>
       <w:r>
-        <w:t>附　則（平成二六年一二月二日経済産業省令第六二号）</w:t>
+        <w:t>附則（平成二六年一二月二日経済産業省令第六二号）</w:t>
       </w:r>
     </w:p>
     <w:p>
@@ -3909,7 +3221,7 @@
         <w:pStyle w:val="Heading1"/>
       </w:pPr>
       <w:r>
-        <w:t>附　則（平成二七年一〇月三〇日経済産業省令第七一号）</w:t>
+        <w:t>附則（平成二七年一〇月三〇日経済産業省令第七一号）</w:t>
       </w:r>
     </w:p>
     <w:p>
@@ -3927,7 +3239,7 @@
         <w:pStyle w:val="Heading1"/>
       </w:pPr>
       <w:r>
-        <w:t>附　則（令和元年七月一日経済産業省令第一七号）</w:t>
+        <w:t>附則（令和元年七月一日経済産業省令第一七号）</w:t>
       </w:r>
     </w:p>
     <w:p>
@@ -3945,7 +3257,7 @@
         <w:pStyle w:val="Heading1"/>
       </w:pPr>
       <w:r>
-        <w:t>附　則（令和二年一二月二八日経済産業省令第九二号）</w:t>
+        <w:t>附則（令和二年一二月二八日経済産業省令第九二号）</w:t>
       </w:r>
     </w:p>
     <w:p>
@@ -4011,7 +3323,7 @@
     </w:pPr>
     <w:r>
       <w:tab/>
-      <w:t>WeGov v0.1 - FTS141</w:t>
+      <w:t>WeGov v0.2 - FTS141</w:t>
     </w:r>
   </w:p>
 </w:ftr>
